--- a/documentation.docx
+++ b/documentation.docx
@@ -119,6 +119,438 @@
           <w:lang w:val="en-US"/>
         </w:rPr>
       </w:pPr>
+      <w:r>
+        <w:rPr>
+          <w:rFonts w:ascii="Product Sans" w:hAnsi="Product Sans"/>
+          <w:color w:val="262626" w:themeColor="text1" w:themeTint="D9"/>
+          <w:sz w:val="24"/>
+          <w:lang w:val="en-US"/>
+        </w:rPr>
+        <w:t>Scope</w:t>
+      </w:r>
+      <w:r>
+        <w:rPr>
+          <w:rFonts w:ascii="Product Sans" w:hAnsi="Product Sans"/>
+          <w:color w:val="262626" w:themeColor="text1" w:themeTint="D9"/>
+          <w:sz w:val="24"/>
+          <w:lang w:val="en-US"/>
+        </w:rPr>
+        <w:t>-</w:t>
+      </w:r>
+    </w:p>
+    <w:p>
+      <w:pPr>
+        <w:pStyle w:val="ListParagraph"/>
+        <w:numPr>
+          <w:ilvl w:val="0"/>
+          <w:numId w:val="8"/>
+        </w:numPr>
+        <w:rPr>
+          <w:rFonts w:ascii="Product Sans" w:hAnsi="Product Sans"/>
+          <w:color w:val="262626" w:themeColor="text1" w:themeTint="D9"/>
+          <w:sz w:val="24"/>
+          <w:lang w:val="en-US"/>
+        </w:rPr>
+      </w:pPr>
+      <w:r>
+        <w:rPr>
+          <w:rFonts w:ascii="Product Sans" w:hAnsi="Product Sans"/>
+          <w:i/>
+          <w:iCs/>
+          <w:color w:val="262626" w:themeColor="text1" w:themeTint="D9"/>
+          <w:sz w:val="24"/>
+          <w:lang w:val="en-US"/>
+        </w:rPr>
+        <w:t>Textual Data Sources</w:t>
+      </w:r>
+      <w:r>
+        <w:rPr>
+          <w:rFonts w:ascii="Product Sans" w:hAnsi="Product Sans"/>
+          <w:color w:val="262626" w:themeColor="text1" w:themeTint="D9"/>
+          <w:sz w:val="24"/>
+          <w:lang w:val="en-US"/>
+        </w:rPr>
+        <w:t>: The project will focus on analyzing textual data from various sources such as customer reviews, social media comments, surveys, and other text-based feedback channels. These sources may include online platforms like e-commerce websites, social media platforms (e.g., Twitter, Facebook), and customer feedback forms.</w:t>
+      </w:r>
+    </w:p>
+    <w:p>
+      <w:pPr>
+        <w:pStyle w:val="ListParagraph"/>
+        <w:numPr>
+          <w:ilvl w:val="0"/>
+          <w:numId w:val="8"/>
+        </w:numPr>
+        <w:rPr>
+          <w:rFonts w:ascii="Product Sans" w:hAnsi="Product Sans"/>
+          <w:color w:val="262626" w:themeColor="text1" w:themeTint="D9"/>
+          <w:sz w:val="24"/>
+          <w:lang w:val="en-US"/>
+        </w:rPr>
+      </w:pPr>
+      <w:r>
+        <w:rPr>
+          <w:rFonts w:ascii="Product Sans" w:hAnsi="Product Sans"/>
+          <w:i/>
+          <w:iCs/>
+          <w:color w:val="262626" w:themeColor="text1" w:themeTint="D9"/>
+          <w:sz w:val="24"/>
+          <w:lang w:val="en-US"/>
+        </w:rPr>
+        <w:t>Sentiment Classification</w:t>
+      </w:r>
+      <w:r>
+        <w:rPr>
+          <w:rFonts w:ascii="Product Sans" w:hAnsi="Product Sans"/>
+          <w:color w:val="262626" w:themeColor="text1" w:themeTint="D9"/>
+          <w:sz w:val="24"/>
+          <w:lang w:val="en-US"/>
+        </w:rPr>
+        <w:t>: The primary objective is to classify the sentiment of text data into predefined categories such as positive, negative, or neutral. Additionally, the project may involve fine-grained sentiment analysis, where sentiments are classified into multiple categories (e.g., very positive, positive, neutral, negative, very negative).</w:t>
+      </w:r>
+    </w:p>
+    <w:p>
+      <w:pPr>
+        <w:pStyle w:val="ListParagraph"/>
+        <w:numPr>
+          <w:ilvl w:val="0"/>
+          <w:numId w:val="8"/>
+        </w:numPr>
+        <w:rPr>
+          <w:rFonts w:ascii="Product Sans" w:hAnsi="Product Sans"/>
+          <w:color w:val="262626" w:themeColor="text1" w:themeTint="D9"/>
+          <w:sz w:val="24"/>
+          <w:lang w:val="en-US"/>
+        </w:rPr>
+      </w:pPr>
+      <w:r>
+        <w:rPr>
+          <w:rFonts w:ascii="Product Sans" w:hAnsi="Product Sans"/>
+          <w:i/>
+          <w:iCs/>
+          <w:color w:val="262626" w:themeColor="text1" w:themeTint="D9"/>
+          <w:sz w:val="24"/>
+          <w:lang w:val="en-US"/>
+        </w:rPr>
+        <w:t>Deep Learning Approach</w:t>
+      </w:r>
+      <w:r>
+        <w:rPr>
+          <w:rFonts w:ascii="Product Sans" w:hAnsi="Product Sans"/>
+          <w:color w:val="262626" w:themeColor="text1" w:themeTint="D9"/>
+          <w:sz w:val="24"/>
+          <w:lang w:val="en-US"/>
+        </w:rPr>
+        <w:t>: The project will utilize deep learning techniques, including neural network architectures such as Recurrent Neural Networks (RNNs), Convolutional Neural Networks (CNNs), or Transformer-based models like BERT. These models will be trained on labeled textual data to learn patterns and relationships between words and sentiments.</w:t>
+      </w:r>
+    </w:p>
+    <w:p>
+      <w:pPr>
+        <w:pStyle w:val="ListParagraph"/>
+        <w:numPr>
+          <w:ilvl w:val="0"/>
+          <w:numId w:val="8"/>
+        </w:numPr>
+        <w:rPr>
+          <w:rFonts w:ascii="Product Sans" w:hAnsi="Product Sans"/>
+          <w:color w:val="262626" w:themeColor="text1" w:themeTint="D9"/>
+          <w:sz w:val="24"/>
+          <w:lang w:val="en-US"/>
+        </w:rPr>
+      </w:pPr>
+      <w:r>
+        <w:rPr>
+          <w:rFonts w:ascii="Product Sans" w:hAnsi="Product Sans"/>
+          <w:i/>
+          <w:iCs/>
+          <w:color w:val="262626" w:themeColor="text1" w:themeTint="D9"/>
+          <w:sz w:val="24"/>
+          <w:lang w:val="en-US"/>
+        </w:rPr>
+        <w:t>Model Evaluation</w:t>
+      </w:r>
+      <w:r>
+        <w:rPr>
+          <w:rFonts w:ascii="Product Sans" w:hAnsi="Product Sans"/>
+          <w:color w:val="262626" w:themeColor="text1" w:themeTint="D9"/>
+          <w:sz w:val="24"/>
+          <w:lang w:val="en-US"/>
+        </w:rPr>
+        <w:t>: The project will include thorough evaluation of the trained models to assess their performance in sentiment classification tasks. Evaluation metrics such as accuracy, precision, recall, and F1-score will be used to measure the effectiveness of the models.</w:t>
+      </w:r>
+    </w:p>
+    <w:p>
+      <w:pPr>
+        <w:pStyle w:val="ListParagraph"/>
+        <w:numPr>
+          <w:ilvl w:val="0"/>
+          <w:numId w:val="8"/>
+        </w:numPr>
+        <w:rPr>
+          <w:rFonts w:ascii="Product Sans" w:hAnsi="Product Sans"/>
+          <w:color w:val="262626" w:themeColor="text1" w:themeTint="D9"/>
+          <w:sz w:val="24"/>
+          <w:lang w:val="en-US"/>
+        </w:rPr>
+      </w:pPr>
+      <w:r>
+        <w:rPr>
+          <w:rFonts w:ascii="Product Sans" w:hAnsi="Product Sans"/>
+          <w:i/>
+          <w:iCs/>
+          <w:color w:val="262626" w:themeColor="text1" w:themeTint="D9"/>
+          <w:sz w:val="24"/>
+          <w:lang w:val="en-US"/>
+        </w:rPr>
+        <w:t>Deployment</w:t>
+      </w:r>
+      <w:r>
+        <w:rPr>
+          <w:rFonts w:ascii="Product Sans" w:hAnsi="Product Sans"/>
+          <w:color w:val="262626" w:themeColor="text1" w:themeTint="D9"/>
+          <w:sz w:val="24"/>
+          <w:lang w:val="en-US"/>
+        </w:rPr>
+        <w:t>: The project may involve deploying the trained sentiment analysis model into a production environment, such as a web application or API service, to enable real-time sentiment analysis of incoming textual data. Deployment considerations include scalability, reliability, and performance monitoring.</w:t>
+      </w:r>
+    </w:p>
+    <w:p>
+      <w:pPr>
+        <w:rPr>
+          <w:rFonts w:ascii="Product Sans" w:hAnsi="Product Sans"/>
+          <w:color w:val="262626" w:themeColor="text1" w:themeTint="D9"/>
+          <w:sz w:val="24"/>
+          <w:lang w:val="en-US"/>
+        </w:rPr>
+      </w:pPr>
+      <w:r>
+        <w:rPr>
+          <w:rFonts w:ascii="Product Sans" w:hAnsi="Product Sans"/>
+          <w:color w:val="262626" w:themeColor="text1" w:themeTint="D9"/>
+          <w:sz w:val="24"/>
+          <w:lang w:val="en-US"/>
+        </w:rPr>
+        <w:t>Objectives</w:t>
+      </w:r>
+      <w:r>
+        <w:rPr>
+          <w:rFonts w:ascii="Product Sans" w:hAnsi="Product Sans"/>
+          <w:color w:val="262626" w:themeColor="text1" w:themeTint="D9"/>
+          <w:sz w:val="24"/>
+          <w:lang w:val="en-US"/>
+        </w:rPr>
+        <w:t>-</w:t>
+      </w:r>
+    </w:p>
+    <w:p>
+      <w:pPr>
+        <w:pStyle w:val="ListParagraph"/>
+        <w:numPr>
+          <w:ilvl w:val="0"/>
+          <w:numId w:val="9"/>
+        </w:numPr>
+        <w:rPr>
+          <w:rFonts w:ascii="Product Sans" w:hAnsi="Product Sans"/>
+          <w:color w:val="262626" w:themeColor="text1" w:themeTint="D9"/>
+          <w:sz w:val="24"/>
+          <w:lang w:val="en-US"/>
+        </w:rPr>
+      </w:pPr>
+      <w:r>
+        <w:rPr>
+          <w:rFonts w:ascii="Product Sans" w:hAnsi="Product Sans"/>
+          <w:i/>
+          <w:iCs/>
+          <w:color w:val="262626" w:themeColor="text1" w:themeTint="D9"/>
+          <w:sz w:val="24"/>
+          <w:lang w:val="en-US"/>
+        </w:rPr>
+        <w:t>Automated Sentiment Analysis</w:t>
+      </w:r>
+      <w:r>
+        <w:rPr>
+          <w:rFonts w:ascii="Product Sans" w:hAnsi="Product Sans"/>
+          <w:color w:val="262626" w:themeColor="text1" w:themeTint="D9"/>
+          <w:sz w:val="24"/>
+          <w:lang w:val="en-US"/>
+        </w:rPr>
+        <w:t>: Develop an automated system capable of analyzing large volumes of textual data to determine the sentiment expressed within the text accurately.</w:t>
+      </w:r>
+    </w:p>
+    <w:p>
+      <w:pPr>
+        <w:pStyle w:val="ListParagraph"/>
+        <w:numPr>
+          <w:ilvl w:val="0"/>
+          <w:numId w:val="9"/>
+        </w:numPr>
+        <w:rPr>
+          <w:rFonts w:ascii="Product Sans" w:hAnsi="Product Sans"/>
+          <w:color w:val="262626" w:themeColor="text1" w:themeTint="D9"/>
+          <w:sz w:val="24"/>
+          <w:lang w:val="en-US"/>
+        </w:rPr>
+      </w:pPr>
+      <w:r>
+        <w:rPr>
+          <w:rFonts w:ascii="Product Sans" w:hAnsi="Product Sans"/>
+          <w:i/>
+          <w:iCs/>
+          <w:color w:val="262626" w:themeColor="text1" w:themeTint="D9"/>
+          <w:sz w:val="24"/>
+          <w:lang w:val="en-US"/>
+        </w:rPr>
+        <w:t>Enhanced Decision Making</w:t>
+      </w:r>
+      <w:r>
+        <w:rPr>
+          <w:rFonts w:ascii="Product Sans" w:hAnsi="Product Sans"/>
+          <w:color w:val="262626" w:themeColor="text1" w:themeTint="D9"/>
+          <w:sz w:val="24"/>
+          <w:lang w:val="en-US"/>
+        </w:rPr>
+        <w:t>: Provide businesses with valuable insights derived from sentiment analysis to aid decision-making processes, such as product development, marketing strategy optimization, and customer relationship management.</w:t>
+      </w:r>
+    </w:p>
+    <w:p>
+      <w:pPr>
+        <w:pStyle w:val="ListParagraph"/>
+        <w:numPr>
+          <w:ilvl w:val="0"/>
+          <w:numId w:val="9"/>
+        </w:numPr>
+        <w:rPr>
+          <w:rFonts w:ascii="Product Sans" w:hAnsi="Product Sans"/>
+          <w:color w:val="262626" w:themeColor="text1" w:themeTint="D9"/>
+          <w:sz w:val="24"/>
+          <w:lang w:val="en-US"/>
+        </w:rPr>
+      </w:pPr>
+      <w:r>
+        <w:rPr>
+          <w:rFonts w:ascii="Product Sans" w:hAnsi="Product Sans"/>
+          <w:i/>
+          <w:iCs/>
+          <w:color w:val="262626" w:themeColor="text1" w:themeTint="D9"/>
+          <w:sz w:val="24"/>
+          <w:lang w:val="en-US"/>
+        </w:rPr>
+        <w:lastRenderedPageBreak/>
+        <w:t>Real-time Monitoring</w:t>
+      </w:r>
+      <w:r>
+        <w:rPr>
+          <w:rFonts w:ascii="Product Sans" w:hAnsi="Product Sans"/>
+          <w:color w:val="262626" w:themeColor="text1" w:themeTint="D9"/>
+          <w:sz w:val="24"/>
+          <w:lang w:val="en-US"/>
+        </w:rPr>
+        <w:t>: Enable businesses to monitor sentiment trends in real-time across various channels, allowing them to respond promptly to changes in customer sentiment and market dynamics.</w:t>
+      </w:r>
+    </w:p>
+    <w:p>
+      <w:pPr>
+        <w:pStyle w:val="ListParagraph"/>
+        <w:numPr>
+          <w:ilvl w:val="0"/>
+          <w:numId w:val="9"/>
+        </w:numPr>
+        <w:rPr>
+          <w:rFonts w:ascii="Product Sans" w:hAnsi="Product Sans"/>
+          <w:color w:val="262626" w:themeColor="text1" w:themeTint="D9"/>
+          <w:sz w:val="24"/>
+          <w:lang w:val="en-US"/>
+        </w:rPr>
+      </w:pPr>
+      <w:r>
+        <w:rPr>
+          <w:rFonts w:ascii="Product Sans" w:hAnsi="Product Sans"/>
+          <w:i/>
+          <w:iCs/>
+          <w:color w:val="262626" w:themeColor="text1" w:themeTint="D9"/>
+          <w:sz w:val="24"/>
+          <w:lang w:val="en-US"/>
+        </w:rPr>
+        <w:t>Improved Customer Experience</w:t>
+      </w:r>
+      <w:r>
+        <w:rPr>
+          <w:rFonts w:ascii="Product Sans" w:hAnsi="Product Sans"/>
+          <w:color w:val="262626" w:themeColor="text1" w:themeTint="D9"/>
+          <w:sz w:val="24"/>
+          <w:lang w:val="en-US"/>
+        </w:rPr>
+        <w:t>: Help businesses understand customer feedback more effectively, identify areas for improvement, and take proactive measures to enhance the overall customer experience.</w:t>
+      </w:r>
+    </w:p>
+    <w:p>
+      <w:pPr>
+        <w:pStyle w:val="ListParagraph"/>
+        <w:numPr>
+          <w:ilvl w:val="0"/>
+          <w:numId w:val="9"/>
+        </w:numPr>
+        <w:rPr>
+          <w:rFonts w:ascii="Product Sans" w:hAnsi="Product Sans"/>
+          <w:color w:val="262626" w:themeColor="text1" w:themeTint="D9"/>
+          <w:sz w:val="24"/>
+          <w:lang w:val="en-US"/>
+        </w:rPr>
+      </w:pPr>
+      <w:r>
+        <w:rPr>
+          <w:rFonts w:ascii="Product Sans" w:hAnsi="Product Sans"/>
+          <w:i/>
+          <w:iCs/>
+          <w:color w:val="262626" w:themeColor="text1" w:themeTint="D9"/>
+          <w:sz w:val="24"/>
+          <w:lang w:val="en-US"/>
+        </w:rPr>
+        <w:t>Scalable Solution</w:t>
+      </w:r>
+      <w:r>
+        <w:rPr>
+          <w:rFonts w:ascii="Product Sans" w:hAnsi="Product Sans"/>
+          <w:color w:val="262626" w:themeColor="text1" w:themeTint="D9"/>
+          <w:sz w:val="24"/>
+          <w:lang w:val="en-US"/>
+        </w:rPr>
+        <w:t>: Develop a scalable sentiment analysis solution capable of handling large volumes of textual data efficiently, ensuring reliability and performance under varying workload conditions.</w:t>
+      </w:r>
+    </w:p>
+    <w:p>
+      <w:pPr>
+        <w:pStyle w:val="ListParagraph"/>
+        <w:numPr>
+          <w:ilvl w:val="0"/>
+          <w:numId w:val="9"/>
+        </w:numPr>
+        <w:rPr>
+          <w:rFonts w:ascii="Product Sans" w:hAnsi="Product Sans"/>
+          <w:color w:val="262626" w:themeColor="text1" w:themeTint="D9"/>
+          <w:sz w:val="24"/>
+          <w:lang w:val="en-US"/>
+        </w:rPr>
+      </w:pPr>
+      <w:r>
+        <w:rPr>
+          <w:rFonts w:ascii="Product Sans" w:hAnsi="Product Sans"/>
+          <w:i/>
+          <w:iCs/>
+          <w:color w:val="262626" w:themeColor="text1" w:themeTint="D9"/>
+          <w:sz w:val="24"/>
+          <w:lang w:val="en-US"/>
+        </w:rPr>
+        <w:t>Integration Capabilities</w:t>
+      </w:r>
+      <w:r>
+        <w:rPr>
+          <w:rFonts w:ascii="Product Sans" w:hAnsi="Product Sans"/>
+          <w:color w:val="262626" w:themeColor="text1" w:themeTint="D9"/>
+          <w:sz w:val="24"/>
+          <w:lang w:val="en-US"/>
+        </w:rPr>
+        <w:t>: Design the sentiment analysis system with integration capabilities, allowing seamless integration with existing business systems and workflows for streamlined data analysis and decision making.</w:t>
+      </w:r>
     </w:p>
     <w:p>
       <w:pPr>
@@ -190,27 +622,7 @@
           <w:sz w:val="24"/>
           <w:lang w:val="en-US"/>
         </w:rPr>
-        <w:t xml:space="preserve">Utilize web scraping libraries like </w:t>
-      </w:r>
-      <w:proofErr w:type="spellStart"/>
-      <w:r>
-        <w:rPr>
-          <w:rFonts w:ascii="Product Sans" w:hAnsi="Product Sans"/>
-          <w:color w:val="262626" w:themeColor="text1" w:themeTint="D9"/>
-          <w:sz w:val="24"/>
-          <w:lang w:val="en-US"/>
-        </w:rPr>
-        <w:t>BeautifulSoup</w:t>
-      </w:r>
-      <w:proofErr w:type="spellEnd"/>
-      <w:r>
-        <w:rPr>
-          <w:rFonts w:ascii="Product Sans" w:hAnsi="Product Sans"/>
-          <w:color w:val="262626" w:themeColor="text1" w:themeTint="D9"/>
-          <w:sz w:val="24"/>
-          <w:lang w:val="en-US"/>
-        </w:rPr>
-        <w:t xml:space="preserve"> or Scrapy to extract data from websites or APIs like Twitter API for social media data.</w:t>
+        <w:t>Utilize web scraping libraries like BeautifulSoup or Scrapy to extract data from websites or APIs like Twitter API for social media data.</w:t>
       </w:r>
     </w:p>
     <w:p>
@@ -259,231 +671,9 @@
           <w:szCs w:val="28"/>
           <w:lang w:val="en-US"/>
         </w:rPr>
-        <w:t>Data Preprocessing:</w:t>
-      </w:r>
-    </w:p>
-    <w:p>
-      <w:pPr>
-        <w:pStyle w:val="ListParagraph"/>
-        <w:numPr>
-          <w:ilvl w:val="0"/>
-          <w:numId w:val="2"/>
-        </w:numPr>
-        <w:rPr>
-          <w:rFonts w:ascii="Product Sans" w:hAnsi="Product Sans"/>
-          <w:color w:val="262626" w:themeColor="text1" w:themeTint="D9"/>
-          <w:sz w:val="24"/>
-          <w:lang w:val="en-US"/>
-        </w:rPr>
-      </w:pPr>
-      <w:r>
-        <w:rPr>
-          <w:rFonts w:ascii="Product Sans" w:hAnsi="Product Sans"/>
-          <w:color w:val="262626" w:themeColor="text1" w:themeTint="D9"/>
-          <w:sz w:val="24"/>
-          <w:lang w:val="en-US"/>
-        </w:rPr>
-        <w:t xml:space="preserve">Clean the text data by removing HTML tags, special characters, punctuation, and irrelevant information using regular expressions or libraries like NLTK (Natural Language Toolkit) or </w:t>
-      </w:r>
-      <w:proofErr w:type="spellStart"/>
-      <w:r>
-        <w:rPr>
-          <w:rFonts w:ascii="Product Sans" w:hAnsi="Product Sans"/>
-          <w:color w:val="262626" w:themeColor="text1" w:themeTint="D9"/>
-          <w:sz w:val="24"/>
-          <w:lang w:val="en-US"/>
-        </w:rPr>
-        <w:t>spaCy</w:t>
-      </w:r>
-      <w:proofErr w:type="spellEnd"/>
-      <w:r>
-        <w:rPr>
-          <w:rFonts w:ascii="Product Sans" w:hAnsi="Product Sans"/>
-          <w:color w:val="262626" w:themeColor="text1" w:themeTint="D9"/>
-          <w:sz w:val="24"/>
-          <w:lang w:val="en-US"/>
-        </w:rPr>
-        <w:t>.</w:t>
-      </w:r>
-    </w:p>
-    <w:p>
-      <w:pPr>
-        <w:pStyle w:val="ListParagraph"/>
-        <w:numPr>
-          <w:ilvl w:val="0"/>
-          <w:numId w:val="2"/>
-        </w:numPr>
-        <w:rPr>
-          <w:rFonts w:ascii="Product Sans" w:hAnsi="Product Sans"/>
-          <w:color w:val="262626" w:themeColor="text1" w:themeTint="D9"/>
-          <w:sz w:val="24"/>
-          <w:lang w:val="en-US"/>
-        </w:rPr>
-      </w:pPr>
-      <w:r>
-        <w:rPr>
-          <w:rFonts w:ascii="Product Sans" w:hAnsi="Product Sans"/>
-          <w:color w:val="262626" w:themeColor="text1" w:themeTint="D9"/>
-          <w:sz w:val="24"/>
-          <w:lang w:val="en-US"/>
-        </w:rPr>
-        <w:t>Convert text to lowercase to ensure consistency.</w:t>
-      </w:r>
-    </w:p>
-    <w:p>
-      <w:pPr>
-        <w:pStyle w:val="ListParagraph"/>
-        <w:numPr>
-          <w:ilvl w:val="0"/>
-          <w:numId w:val="2"/>
-        </w:numPr>
-        <w:rPr>
-          <w:rFonts w:ascii="Product Sans" w:hAnsi="Product Sans"/>
-          <w:color w:val="262626" w:themeColor="text1" w:themeTint="D9"/>
-          <w:sz w:val="24"/>
-          <w:lang w:val="en-US"/>
-        </w:rPr>
-      </w:pPr>
-      <w:r>
-        <w:rPr>
-          <w:rFonts w:ascii="Product Sans" w:hAnsi="Product Sans"/>
-          <w:color w:val="262626" w:themeColor="text1" w:themeTint="D9"/>
-          <w:sz w:val="24"/>
-          <w:lang w:val="en-US"/>
-        </w:rPr>
-        <w:t xml:space="preserve">Tokenize the text into words or </w:t>
-      </w:r>
-      <w:proofErr w:type="spellStart"/>
-      <w:r>
-        <w:rPr>
-          <w:rFonts w:ascii="Product Sans" w:hAnsi="Product Sans"/>
-          <w:color w:val="262626" w:themeColor="text1" w:themeTint="D9"/>
-          <w:sz w:val="24"/>
-          <w:lang w:val="en-US"/>
-        </w:rPr>
-        <w:t>subwords</w:t>
-      </w:r>
-      <w:proofErr w:type="spellEnd"/>
-      <w:r>
-        <w:rPr>
-          <w:rFonts w:ascii="Product Sans" w:hAnsi="Product Sans"/>
-          <w:color w:val="262626" w:themeColor="text1" w:themeTint="D9"/>
-          <w:sz w:val="24"/>
-          <w:lang w:val="en-US"/>
-        </w:rPr>
-        <w:t xml:space="preserve"> using tokenization libraries like NLTK or </w:t>
-      </w:r>
-      <w:proofErr w:type="spellStart"/>
-      <w:r>
-        <w:rPr>
-          <w:rFonts w:ascii="Product Sans" w:hAnsi="Product Sans"/>
-          <w:color w:val="262626" w:themeColor="text1" w:themeTint="D9"/>
-          <w:sz w:val="24"/>
-          <w:lang w:val="en-US"/>
-        </w:rPr>
-        <w:t>spaCy</w:t>
-      </w:r>
-      <w:proofErr w:type="spellEnd"/>
-      <w:r>
-        <w:rPr>
-          <w:rFonts w:ascii="Product Sans" w:hAnsi="Product Sans"/>
-          <w:color w:val="262626" w:themeColor="text1" w:themeTint="D9"/>
-          <w:sz w:val="24"/>
-          <w:lang w:val="en-US"/>
-        </w:rPr>
-        <w:t>.</w:t>
-      </w:r>
-    </w:p>
-    <w:p>
-      <w:pPr>
-        <w:pStyle w:val="ListParagraph"/>
-        <w:numPr>
-          <w:ilvl w:val="0"/>
-          <w:numId w:val="2"/>
-        </w:numPr>
-        <w:rPr>
-          <w:rFonts w:ascii="Product Sans" w:hAnsi="Product Sans"/>
-          <w:color w:val="262626" w:themeColor="text1" w:themeTint="D9"/>
-          <w:sz w:val="24"/>
-          <w:lang w:val="en-US"/>
-        </w:rPr>
-      </w:pPr>
-      <w:r>
-        <w:rPr>
-          <w:rFonts w:ascii="Product Sans" w:hAnsi="Product Sans"/>
-          <w:color w:val="262626" w:themeColor="text1" w:themeTint="D9"/>
-          <w:sz w:val="24"/>
-          <w:lang w:val="en-US"/>
-        </w:rPr>
-        <w:t xml:space="preserve">Remove </w:t>
-      </w:r>
-      <w:proofErr w:type="spellStart"/>
-      <w:r>
-        <w:rPr>
-          <w:rFonts w:ascii="Product Sans" w:hAnsi="Product Sans"/>
-          <w:color w:val="262626" w:themeColor="text1" w:themeTint="D9"/>
-          <w:sz w:val="24"/>
-          <w:lang w:val="en-US"/>
-        </w:rPr>
-        <w:t>stopwords</w:t>
-      </w:r>
-      <w:proofErr w:type="spellEnd"/>
-      <w:r>
-        <w:rPr>
-          <w:rFonts w:ascii="Product Sans" w:hAnsi="Product Sans"/>
-          <w:color w:val="262626" w:themeColor="text1" w:themeTint="D9"/>
-          <w:sz w:val="24"/>
-          <w:lang w:val="en-US"/>
-        </w:rPr>
-        <w:t xml:space="preserve"> (commonly occurring words like "the", "is", etc.) using NLTK or </w:t>
-      </w:r>
-      <w:proofErr w:type="spellStart"/>
-      <w:r>
-        <w:rPr>
-          <w:rFonts w:ascii="Product Sans" w:hAnsi="Product Sans"/>
-          <w:color w:val="262626" w:themeColor="text1" w:themeTint="D9"/>
-          <w:sz w:val="24"/>
-          <w:lang w:val="en-US"/>
-        </w:rPr>
-        <w:t>spaCy</w:t>
-      </w:r>
-      <w:proofErr w:type="spellEnd"/>
-      <w:r>
-        <w:rPr>
-          <w:rFonts w:ascii="Product Sans" w:hAnsi="Product Sans"/>
-          <w:color w:val="262626" w:themeColor="text1" w:themeTint="D9"/>
-          <w:sz w:val="24"/>
-          <w:lang w:val="en-US"/>
-        </w:rPr>
-        <w:t>.</w:t>
-      </w:r>
-    </w:p>
-    <w:p>
-      <w:pPr>
-        <w:pStyle w:val="ListParagraph"/>
-        <w:numPr>
-          <w:ilvl w:val="0"/>
-          <w:numId w:val="2"/>
-        </w:numPr>
-        <w:rPr>
-          <w:rFonts w:ascii="Product Sans" w:hAnsi="Product Sans"/>
-          <w:color w:val="262626" w:themeColor="text1" w:themeTint="D9"/>
-          <w:sz w:val="24"/>
-          <w:lang w:val="en-US"/>
-        </w:rPr>
-      </w:pPr>
-      <w:r>
-        <w:rPr>
-          <w:rFonts w:ascii="Product Sans" w:hAnsi="Product Sans"/>
-          <w:color w:val="262626" w:themeColor="text1" w:themeTint="D9"/>
-          <w:sz w:val="24"/>
-          <w:lang w:val="en-US"/>
-        </w:rPr>
-        <w:t>Perform lemmatization or stemming to reduce words to their base form for better analysis.</w:t>
-      </w:r>
-    </w:p>
-    <w:p>
-      <w:pPr>
+        <w:t xml:space="preserve">Data </w:t>
+      </w:r>
+      <w:r>
         <w:rPr>
           <w:rFonts w:ascii="Product Sans" w:hAnsi="Product Sans"/>
           <w:b/>
@@ -493,7 +683,8 @@
           <w:szCs w:val="28"/>
           <w:lang w:val="en-US"/>
         </w:rPr>
-      </w:pPr>
+        <w:t>Cleaning</w:t>
+      </w:r>
       <w:r>
         <w:rPr>
           <w:rFonts w:ascii="Product Sans" w:hAnsi="Product Sans"/>
@@ -504,171 +695,86 @@
           <w:szCs w:val="28"/>
           <w:lang w:val="en-US"/>
         </w:rPr>
-        <w:t>Feature Engineering:</w:t>
-      </w:r>
-    </w:p>
-    <w:p>
-      <w:pPr>
-        <w:pStyle w:val="ListParagraph"/>
-        <w:numPr>
-          <w:ilvl w:val="0"/>
-          <w:numId w:val="3"/>
-        </w:numPr>
-        <w:rPr>
-          <w:rFonts w:ascii="Product Sans" w:hAnsi="Product Sans"/>
-          <w:color w:val="262626" w:themeColor="text1" w:themeTint="D9"/>
-          <w:sz w:val="24"/>
-          <w:lang w:val="en-US"/>
-        </w:rPr>
-      </w:pPr>
-      <w:r>
-        <w:rPr>
-          <w:rFonts w:ascii="Product Sans" w:hAnsi="Product Sans"/>
-          <w:color w:val="262626" w:themeColor="text1" w:themeTint="D9"/>
-          <w:sz w:val="24"/>
-          <w:lang w:val="en-US"/>
-        </w:rPr>
-        <w:t xml:space="preserve">Use pre-trained word embeddings like Word2Vec, </w:t>
-      </w:r>
-      <w:proofErr w:type="spellStart"/>
-      <w:r>
-        <w:rPr>
-          <w:rFonts w:ascii="Product Sans" w:hAnsi="Product Sans"/>
-          <w:color w:val="262626" w:themeColor="text1" w:themeTint="D9"/>
-          <w:sz w:val="24"/>
-          <w:lang w:val="en-US"/>
-        </w:rPr>
-        <w:t>GloVe</w:t>
-      </w:r>
-      <w:proofErr w:type="spellEnd"/>
-      <w:r>
-        <w:rPr>
-          <w:rFonts w:ascii="Product Sans" w:hAnsi="Product Sans"/>
-          <w:color w:val="262626" w:themeColor="text1" w:themeTint="D9"/>
-          <w:sz w:val="24"/>
-          <w:lang w:val="en-US"/>
-        </w:rPr>
-        <w:t xml:space="preserve">, or </w:t>
-      </w:r>
-      <w:proofErr w:type="spellStart"/>
-      <w:r>
-        <w:rPr>
-          <w:rFonts w:ascii="Product Sans" w:hAnsi="Product Sans"/>
-          <w:color w:val="262626" w:themeColor="text1" w:themeTint="D9"/>
-          <w:sz w:val="24"/>
-          <w:lang w:val="en-US"/>
-        </w:rPr>
-        <w:t>FastText</w:t>
-      </w:r>
-      <w:proofErr w:type="spellEnd"/>
-      <w:r>
-        <w:rPr>
-          <w:rFonts w:ascii="Product Sans" w:hAnsi="Product Sans"/>
-          <w:color w:val="262626" w:themeColor="text1" w:themeTint="D9"/>
-          <w:sz w:val="24"/>
-          <w:lang w:val="en-US"/>
-        </w:rPr>
-        <w:t xml:space="preserve"> to convert words into dense vector representations capturing semantic relationships.</w:t>
-      </w:r>
-    </w:p>
-    <w:p>
-      <w:pPr>
-        <w:pStyle w:val="ListParagraph"/>
-        <w:numPr>
-          <w:ilvl w:val="0"/>
-          <w:numId w:val="3"/>
-        </w:numPr>
-        <w:rPr>
-          <w:rFonts w:ascii="Product Sans" w:hAnsi="Product Sans"/>
-          <w:color w:val="262626" w:themeColor="text1" w:themeTint="D9"/>
-          <w:sz w:val="24"/>
-          <w:lang w:val="en-US"/>
-        </w:rPr>
-      </w:pPr>
-      <w:r>
-        <w:rPr>
-          <w:rFonts w:ascii="Product Sans" w:hAnsi="Product Sans"/>
-          <w:color w:val="262626" w:themeColor="text1" w:themeTint="D9"/>
-          <w:sz w:val="24"/>
-          <w:lang w:val="en-US"/>
-        </w:rPr>
-        <w:t xml:space="preserve">Alternatively, employ contextual embeddings like BERT, </w:t>
-      </w:r>
-      <w:proofErr w:type="spellStart"/>
-      <w:r>
-        <w:rPr>
-          <w:rFonts w:ascii="Product Sans" w:hAnsi="Product Sans"/>
-          <w:color w:val="262626" w:themeColor="text1" w:themeTint="D9"/>
-          <w:sz w:val="24"/>
-          <w:lang w:val="en-US"/>
-        </w:rPr>
-        <w:t>RoBERTa</w:t>
-      </w:r>
-      <w:proofErr w:type="spellEnd"/>
-      <w:r>
-        <w:rPr>
-          <w:rFonts w:ascii="Product Sans" w:hAnsi="Product Sans"/>
-          <w:color w:val="262626" w:themeColor="text1" w:themeTint="D9"/>
-          <w:sz w:val="24"/>
-          <w:lang w:val="en-US"/>
-        </w:rPr>
-        <w:t>, or GPT for capturing contextual information and improving performance.</w:t>
-      </w:r>
-    </w:p>
-    <w:p>
-      <w:pPr>
-        <w:pStyle w:val="ListParagraph"/>
-        <w:numPr>
-          <w:ilvl w:val="0"/>
-          <w:numId w:val="3"/>
-        </w:numPr>
-        <w:rPr>
-          <w:rFonts w:ascii="Product Sans" w:hAnsi="Product Sans"/>
-          <w:color w:val="262626" w:themeColor="text1" w:themeTint="D9"/>
-          <w:sz w:val="24"/>
-          <w:lang w:val="en-US"/>
-        </w:rPr>
-      </w:pPr>
-      <w:r>
-        <w:rPr>
-          <w:rFonts w:ascii="Product Sans" w:hAnsi="Product Sans"/>
-          <w:color w:val="262626" w:themeColor="text1" w:themeTint="D9"/>
-          <w:sz w:val="24"/>
-          <w:lang w:val="en-US"/>
-        </w:rPr>
-        <w:t xml:space="preserve">Fine-tune pre-trained embeddings on domain-specific data if </w:t>
-      </w:r>
-      <w:proofErr w:type="gramStart"/>
-      <w:r>
-        <w:rPr>
-          <w:rFonts w:ascii="Product Sans" w:hAnsi="Product Sans"/>
-          <w:color w:val="262626" w:themeColor="text1" w:themeTint="D9"/>
-          <w:sz w:val="24"/>
-          <w:lang w:val="en-US"/>
-        </w:rPr>
-        <w:t>necessary</w:t>
-      </w:r>
-      <w:proofErr w:type="gramEnd"/>
-      <w:r>
-        <w:rPr>
-          <w:rFonts w:ascii="Product Sans" w:hAnsi="Product Sans"/>
-          <w:color w:val="262626" w:themeColor="text1" w:themeTint="D9"/>
-          <w:sz w:val="24"/>
-          <w:lang w:val="en-US"/>
-        </w:rPr>
-        <w:t xml:space="preserve"> using frameworks like TensorFlow or </w:t>
-      </w:r>
-      <w:proofErr w:type="spellStart"/>
-      <w:r>
-        <w:rPr>
-          <w:rFonts w:ascii="Product Sans" w:hAnsi="Product Sans"/>
-          <w:color w:val="262626" w:themeColor="text1" w:themeTint="D9"/>
-          <w:sz w:val="24"/>
-          <w:lang w:val="en-US"/>
-        </w:rPr>
-        <w:t>PyTorch</w:t>
-      </w:r>
-      <w:proofErr w:type="spellEnd"/>
+        <w:t>:</w:t>
+      </w:r>
+    </w:p>
+    <w:p>
+      <w:pPr>
+        <w:pStyle w:val="ListParagraph"/>
+        <w:numPr>
+          <w:ilvl w:val="0"/>
+          <w:numId w:val="2"/>
+        </w:numPr>
+        <w:rPr>
+          <w:rFonts w:ascii="Product Sans" w:hAnsi="Product Sans"/>
+          <w:color w:val="262626" w:themeColor="text1" w:themeTint="D9"/>
+          <w:sz w:val="24"/>
+          <w:lang w:val="en-US"/>
+        </w:rPr>
+      </w:pPr>
+      <w:r>
+        <w:rPr>
+          <w:rFonts w:ascii="Product Sans" w:hAnsi="Product Sans"/>
+          <w:color w:val="262626" w:themeColor="text1" w:themeTint="D9"/>
+          <w:sz w:val="24"/>
+          <w:lang w:val="en-US"/>
+        </w:rPr>
+        <w:t>Irrelevant information</w:t>
+      </w:r>
+      <w:r>
+        <w:rPr>
+          <w:rFonts w:ascii="Product Sans" w:hAnsi="Product Sans"/>
+          <w:color w:val="262626" w:themeColor="text1" w:themeTint="D9"/>
+          <w:sz w:val="24"/>
+          <w:lang w:val="en-US"/>
+        </w:rPr>
+        <w:t xml:space="preserve">: </w:t>
+      </w:r>
+      <w:r>
+        <w:rPr>
+          <w:rFonts w:ascii="Product Sans" w:hAnsi="Product Sans"/>
+          <w:color w:val="262626" w:themeColor="text1" w:themeTint="D9"/>
+          <w:sz w:val="24"/>
+          <w:lang w:val="en-US"/>
+        </w:rPr>
+        <w:t>Ã¯Â¿Â½</w:t>
+      </w:r>
+      <w:r>
+        <w:rPr>
+          <w:rFonts w:ascii="Product Sans" w:hAnsi="Product Sans"/>
+          <w:color w:val="262626" w:themeColor="text1" w:themeTint="D9"/>
+          <w:sz w:val="24"/>
+          <w:lang w:val="en-US"/>
+        </w:rPr>
+        <w:t>, @mention, http</w:t>
+      </w:r>
+      <w:r>
+        <w:rPr>
+          <w:rFonts w:ascii="Product Sans" w:hAnsi="Product Sans"/>
+          <w:color w:val="262626" w:themeColor="text1" w:themeTint="D9"/>
+          <w:sz w:val="24"/>
+          <w:lang w:val="en-US"/>
+        </w:rPr>
+        <w:t xml:space="preserve"> links</w:t>
+      </w:r>
+      <w:r>
+        <w:rPr>
+          <w:rFonts w:ascii="Product Sans" w:hAnsi="Product Sans"/>
+          <w:color w:val="262626" w:themeColor="text1" w:themeTint="D9"/>
+          <w:sz w:val="24"/>
+          <w:lang w:val="en-US"/>
+        </w:rPr>
+        <w:t>, p</w:t>
+      </w:r>
+      <w:r>
+        <w:rPr>
+          <w:rFonts w:ascii="Product Sans" w:hAnsi="Product Sans"/>
+          <w:color w:val="262626" w:themeColor="text1" w:themeTint="D9"/>
+          <w:sz w:val="24"/>
+          <w:lang w:val="en-US"/>
+        </w:rPr>
+        <w:t>unctuations</w:t>
+      </w:r>
       <w:r>
         <w:rPr>
           <w:rFonts w:ascii="Product Sans" w:hAnsi="Product Sans"/>
@@ -677,6 +783,90 @@
           <w:lang w:val="en-US"/>
         </w:rPr>
         <w:t>.</w:t>
+      </w:r>
+    </w:p>
+    <w:p>
+      <w:pPr>
+        <w:pStyle w:val="ListParagraph"/>
+        <w:numPr>
+          <w:ilvl w:val="0"/>
+          <w:numId w:val="2"/>
+        </w:numPr>
+        <w:rPr>
+          <w:rFonts w:ascii="Product Sans" w:hAnsi="Product Sans"/>
+          <w:color w:val="262626" w:themeColor="text1" w:themeTint="D9"/>
+          <w:sz w:val="24"/>
+          <w:lang w:val="en-US"/>
+        </w:rPr>
+      </w:pPr>
+      <w:r>
+        <w:rPr>
+          <w:rFonts w:ascii="Product Sans" w:hAnsi="Product Sans"/>
+          <w:color w:val="262626" w:themeColor="text1" w:themeTint="D9"/>
+          <w:sz w:val="24"/>
+          <w:lang w:val="en-US"/>
+        </w:rPr>
+        <w:t>Remove twitter mentions</w:t>
+      </w:r>
+      <w:r>
+        <w:rPr>
+          <w:rFonts w:ascii="Product Sans" w:hAnsi="Product Sans"/>
+          <w:color w:val="262626" w:themeColor="text1" w:themeTint="D9"/>
+          <w:sz w:val="24"/>
+          <w:lang w:val="en-US"/>
+        </w:rPr>
+        <w:t xml:space="preserve"> </w:t>
+      </w:r>
+      <w:r>
+        <w:rPr>
+          <w:rFonts w:ascii="Product Sans" w:hAnsi="Product Sans"/>
+          <w:color w:val="262626" w:themeColor="text1" w:themeTint="D9"/>
+          <w:sz w:val="24"/>
+          <w:lang w:val="en-US"/>
+        </w:rPr>
+        <w:t>(@) and links</w:t>
+      </w:r>
+      <w:r>
+        <w:rPr>
+          <w:rFonts w:ascii="Product Sans" w:hAnsi="Product Sans"/>
+          <w:color w:val="262626" w:themeColor="text1" w:themeTint="D9"/>
+          <w:sz w:val="24"/>
+          <w:lang w:val="en-US"/>
+        </w:rPr>
+        <w:t xml:space="preserve"> </w:t>
+      </w:r>
+      <w:r>
+        <w:rPr>
+          <w:rFonts w:ascii="Product Sans" w:hAnsi="Product Sans"/>
+          <w:color w:val="262626" w:themeColor="text1" w:themeTint="D9"/>
+          <w:sz w:val="24"/>
+          <w:lang w:val="en-US"/>
+        </w:rPr>
+        <w:t>(http, bit.ly).</w:t>
+      </w:r>
+    </w:p>
+    <w:p>
+      <w:pPr>
+        <w:pStyle w:val="ListParagraph"/>
+        <w:numPr>
+          <w:ilvl w:val="0"/>
+          <w:numId w:val="2"/>
+        </w:numPr>
+        <w:rPr>
+          <w:rFonts w:ascii="Product Sans" w:hAnsi="Product Sans"/>
+          <w:color w:val="262626" w:themeColor="text1" w:themeTint="D9"/>
+          <w:sz w:val="24"/>
+          <w:lang w:val="en-US"/>
+        </w:rPr>
+      </w:pPr>
+      <w:r>
+        <w:rPr>
+          <w:rFonts w:ascii="Product Sans" w:hAnsi="Product Sans"/>
+          <w:color w:val="262626" w:themeColor="text1" w:themeTint="D9"/>
+          <w:sz w:val="24"/>
+          <w:lang w:val="en-US"/>
+        </w:rPr>
+        <w:t>Convert text to lowercase to ensure consistency.</w:t>
       </w:r>
     </w:p>
     <w:p>
@@ -701,120 +891,157 @@
           <w:szCs w:val="28"/>
           <w:lang w:val="en-US"/>
         </w:rPr>
-        <w:t>Model Selection:</w:t>
-      </w:r>
-    </w:p>
-    <w:p>
-      <w:pPr>
-        <w:pStyle w:val="ListParagraph"/>
-        <w:numPr>
-          <w:ilvl w:val="0"/>
-          <w:numId w:val="4"/>
-        </w:numPr>
-        <w:rPr>
-          <w:rFonts w:ascii="Product Sans" w:hAnsi="Product Sans"/>
-          <w:color w:val="262626" w:themeColor="text1" w:themeTint="D9"/>
-          <w:sz w:val="24"/>
-          <w:lang w:val="en-US"/>
-        </w:rPr>
-      </w:pPr>
-      <w:r>
-        <w:rPr>
-          <w:rFonts w:ascii="Product Sans" w:hAnsi="Product Sans"/>
-          <w:color w:val="262626" w:themeColor="text1" w:themeTint="D9"/>
-          <w:sz w:val="24"/>
-          <w:lang w:val="en-US"/>
-        </w:rPr>
-        <w:lastRenderedPageBreak/>
-        <w:t>Choose a deep learning architecture suitable for sentiment analysis tasks, such as Recurrent Neural Networks (RNNs), Convolutional Neural Networks (CNNs), or Transformer-based models like BERT.</w:t>
-      </w:r>
-    </w:p>
-    <w:p>
-      <w:pPr>
-        <w:pStyle w:val="ListParagraph"/>
-        <w:numPr>
-          <w:ilvl w:val="0"/>
-          <w:numId w:val="4"/>
-        </w:numPr>
-        <w:rPr>
-          <w:rFonts w:ascii="Product Sans" w:hAnsi="Product Sans"/>
-          <w:color w:val="262626" w:themeColor="text1" w:themeTint="D9"/>
-          <w:sz w:val="24"/>
-          <w:lang w:val="en-US"/>
-        </w:rPr>
-      </w:pPr>
-      <w:r>
-        <w:rPr>
-          <w:rFonts w:ascii="Product Sans" w:hAnsi="Product Sans"/>
-          <w:color w:val="262626" w:themeColor="text1" w:themeTint="D9"/>
-          <w:sz w:val="24"/>
-          <w:lang w:val="en-US"/>
-        </w:rPr>
-        <w:t xml:space="preserve">Libraries like TensorFlow, </w:t>
-      </w:r>
-      <w:proofErr w:type="spellStart"/>
-      <w:r>
-        <w:rPr>
-          <w:rFonts w:ascii="Product Sans" w:hAnsi="Product Sans"/>
-          <w:color w:val="262626" w:themeColor="text1" w:themeTint="D9"/>
-          <w:sz w:val="24"/>
-          <w:lang w:val="en-US"/>
-        </w:rPr>
-        <w:t>Keras</w:t>
-      </w:r>
-      <w:proofErr w:type="spellEnd"/>
-      <w:r>
-        <w:rPr>
-          <w:rFonts w:ascii="Product Sans" w:hAnsi="Product Sans"/>
-          <w:color w:val="262626" w:themeColor="text1" w:themeTint="D9"/>
-          <w:sz w:val="24"/>
-          <w:lang w:val="en-US"/>
-        </w:rPr>
-        <w:t xml:space="preserve">, or </w:t>
-      </w:r>
-      <w:proofErr w:type="spellStart"/>
-      <w:r>
-        <w:rPr>
-          <w:rFonts w:ascii="Product Sans" w:hAnsi="Product Sans"/>
-          <w:color w:val="262626" w:themeColor="text1" w:themeTint="D9"/>
-          <w:sz w:val="24"/>
-          <w:lang w:val="en-US"/>
-        </w:rPr>
-        <w:t>PyTorch</w:t>
-      </w:r>
-      <w:proofErr w:type="spellEnd"/>
-      <w:r>
-        <w:rPr>
-          <w:rFonts w:ascii="Product Sans" w:hAnsi="Product Sans"/>
-          <w:color w:val="262626" w:themeColor="text1" w:themeTint="D9"/>
-          <w:sz w:val="24"/>
-          <w:lang w:val="en-US"/>
-        </w:rPr>
-        <w:t xml:space="preserve"> provide implementations of these architectures and pre-trained models for text classification tasks.</w:t>
-      </w:r>
-    </w:p>
-    <w:p>
-      <w:pPr>
-        <w:pStyle w:val="ListParagraph"/>
-        <w:numPr>
-          <w:ilvl w:val="0"/>
-          <w:numId w:val="4"/>
-        </w:numPr>
-        <w:rPr>
-          <w:rFonts w:ascii="Product Sans" w:hAnsi="Product Sans"/>
-          <w:color w:val="262626" w:themeColor="text1" w:themeTint="D9"/>
-          <w:sz w:val="24"/>
-          <w:lang w:val="en-US"/>
-        </w:rPr>
-      </w:pPr>
-      <w:r>
-        <w:rPr>
-          <w:rFonts w:ascii="Product Sans" w:hAnsi="Product Sans"/>
-          <w:color w:val="262626" w:themeColor="text1" w:themeTint="D9"/>
-          <w:sz w:val="24"/>
-          <w:lang w:val="en-US"/>
-        </w:rPr>
-        <w:t>Experiment with different architectures and hyperparameters to find the best-performing model for your dataset.</w:t>
+        <w:t>Data Preprocessing:</w:t>
+      </w:r>
+    </w:p>
+    <w:p>
+      <w:pPr>
+        <w:pStyle w:val="ListParagraph"/>
+        <w:numPr>
+          <w:ilvl w:val="0"/>
+          <w:numId w:val="2"/>
+        </w:numPr>
+        <w:rPr>
+          <w:rFonts w:ascii="Product Sans" w:hAnsi="Product Sans"/>
+          <w:color w:val="262626" w:themeColor="text1" w:themeTint="D9"/>
+          <w:sz w:val="24"/>
+          <w:lang w:val="en-US"/>
+        </w:rPr>
+      </w:pPr>
+      <w:r>
+        <w:rPr>
+          <w:rFonts w:ascii="Product Sans" w:hAnsi="Product Sans"/>
+          <w:color w:val="262626" w:themeColor="text1" w:themeTint="D9"/>
+          <w:sz w:val="24"/>
+          <w:lang w:val="en-US"/>
+        </w:rPr>
+        <w:t xml:space="preserve">Remove punctuations, numbers, </w:t>
+      </w:r>
+      <w:r>
+        <w:rPr>
+          <w:rFonts w:ascii="Product Sans" w:hAnsi="Product Sans"/>
+          <w:color w:val="262626" w:themeColor="text1" w:themeTint="D9"/>
+          <w:sz w:val="24"/>
+          <w:lang w:val="en-US"/>
+        </w:rPr>
+        <w:t>extra spaces</w:t>
+      </w:r>
+      <w:r>
+        <w:rPr>
+          <w:rFonts w:ascii="Product Sans" w:hAnsi="Product Sans"/>
+          <w:color w:val="262626" w:themeColor="text1" w:themeTint="D9"/>
+          <w:sz w:val="24"/>
+          <w:lang w:val="en-US"/>
+        </w:rPr>
+        <w:t>.</w:t>
+      </w:r>
+    </w:p>
+    <w:p>
+      <w:pPr>
+        <w:pStyle w:val="ListParagraph"/>
+        <w:numPr>
+          <w:ilvl w:val="0"/>
+          <w:numId w:val="2"/>
+        </w:numPr>
+        <w:rPr>
+          <w:rFonts w:ascii="Product Sans" w:hAnsi="Product Sans"/>
+          <w:color w:val="262626" w:themeColor="text1" w:themeTint="D9"/>
+          <w:sz w:val="24"/>
+          <w:lang w:val="en-US"/>
+        </w:rPr>
+      </w:pPr>
+      <w:r>
+        <w:rPr>
+          <w:rFonts w:ascii="Product Sans" w:hAnsi="Product Sans"/>
+          <w:color w:val="262626" w:themeColor="text1" w:themeTint="D9"/>
+          <w:sz w:val="24"/>
+          <w:lang w:val="en-US"/>
+        </w:rPr>
+        <w:t xml:space="preserve">Tokenize the text into words or subwords using tokenization libraries </w:t>
+      </w:r>
+      <w:r>
+        <w:rPr>
+          <w:rFonts w:ascii="Product Sans" w:hAnsi="Product Sans"/>
+          <w:color w:val="262626" w:themeColor="text1" w:themeTint="D9"/>
+          <w:sz w:val="24"/>
+          <w:lang w:val="en-US"/>
+        </w:rPr>
+        <w:t>NLTK</w:t>
+      </w:r>
+      <w:r>
+        <w:rPr>
+          <w:rFonts w:ascii="Product Sans" w:hAnsi="Product Sans"/>
+          <w:color w:val="262626" w:themeColor="text1" w:themeTint="D9"/>
+          <w:sz w:val="24"/>
+          <w:lang w:val="en-US"/>
+        </w:rPr>
+        <w:t>.</w:t>
+      </w:r>
+    </w:p>
+    <w:p>
+      <w:pPr>
+        <w:pStyle w:val="ListParagraph"/>
+        <w:numPr>
+          <w:ilvl w:val="0"/>
+          <w:numId w:val="2"/>
+        </w:numPr>
+        <w:rPr>
+          <w:rFonts w:ascii="Product Sans" w:hAnsi="Product Sans"/>
+          <w:color w:val="262626" w:themeColor="text1" w:themeTint="D9"/>
+          <w:sz w:val="24"/>
+          <w:lang w:val="en-US"/>
+        </w:rPr>
+      </w:pPr>
+      <w:r>
+        <w:rPr>
+          <w:rFonts w:ascii="Product Sans" w:hAnsi="Product Sans"/>
+          <w:color w:val="262626" w:themeColor="text1" w:themeTint="D9"/>
+          <w:sz w:val="24"/>
+          <w:lang w:val="en-US"/>
+        </w:rPr>
+        <w:t>Remove stopwords (commonly occurring words like "the", "is", etc.) using NLT</w:t>
+      </w:r>
+      <w:r>
+        <w:rPr>
+          <w:rFonts w:ascii="Product Sans" w:hAnsi="Product Sans"/>
+          <w:color w:val="262626" w:themeColor="text1" w:themeTint="D9"/>
+          <w:sz w:val="24"/>
+          <w:lang w:val="en-US"/>
+        </w:rPr>
+        <w:t>K</w:t>
+      </w:r>
+      <w:r>
+        <w:rPr>
+          <w:rFonts w:ascii="Product Sans" w:hAnsi="Product Sans"/>
+          <w:color w:val="262626" w:themeColor="text1" w:themeTint="D9"/>
+          <w:sz w:val="24"/>
+          <w:lang w:val="en-US"/>
+        </w:rPr>
+        <w:t>.</w:t>
+      </w:r>
+    </w:p>
+    <w:p>
+      <w:pPr>
+        <w:pStyle w:val="ListParagraph"/>
+        <w:numPr>
+          <w:ilvl w:val="0"/>
+          <w:numId w:val="2"/>
+        </w:numPr>
+        <w:rPr>
+          <w:rFonts w:ascii="Product Sans" w:hAnsi="Product Sans"/>
+          <w:color w:val="262626" w:themeColor="text1" w:themeTint="D9"/>
+          <w:sz w:val="24"/>
+          <w:lang w:val="en-US"/>
+        </w:rPr>
+      </w:pPr>
+      <w:r>
+        <w:rPr>
+          <w:rFonts w:ascii="Product Sans" w:hAnsi="Product Sans"/>
+          <w:color w:val="262626" w:themeColor="text1" w:themeTint="D9"/>
+          <w:sz w:val="24"/>
+          <w:lang w:val="en-US"/>
+        </w:rPr>
+        <w:t>Perform lemmatization or stemming to reduce words to their base form for better analysis.</w:t>
       </w:r>
     </w:p>
     <w:p>
@@ -839,260 +1066,98 @@
           <w:szCs w:val="28"/>
           <w:lang w:val="en-US"/>
         </w:rPr>
-        <w:t>Model Training:</w:t>
-      </w:r>
-    </w:p>
-    <w:p>
-      <w:pPr>
-        <w:pStyle w:val="ListParagraph"/>
-        <w:numPr>
-          <w:ilvl w:val="0"/>
-          <w:numId w:val="5"/>
-        </w:numPr>
-        <w:rPr>
-          <w:rFonts w:ascii="Product Sans" w:hAnsi="Product Sans"/>
-          <w:color w:val="262626" w:themeColor="text1" w:themeTint="D9"/>
-          <w:sz w:val="24"/>
-          <w:lang w:val="en-US"/>
-        </w:rPr>
-      </w:pPr>
-      <w:r>
-        <w:rPr>
-          <w:rFonts w:ascii="Product Sans" w:hAnsi="Product Sans"/>
-          <w:color w:val="262626" w:themeColor="text1" w:themeTint="D9"/>
-          <w:sz w:val="24"/>
-          <w:lang w:val="en-US"/>
-        </w:rPr>
-        <w:t>Split the dataset into training, validation, and testing sets using libraries like scikit-learn or TensorFlow.</w:t>
-      </w:r>
-    </w:p>
-    <w:p>
-      <w:pPr>
-        <w:pStyle w:val="ListParagraph"/>
-        <w:numPr>
-          <w:ilvl w:val="0"/>
-          <w:numId w:val="5"/>
-        </w:numPr>
-        <w:rPr>
-          <w:rFonts w:ascii="Product Sans" w:hAnsi="Product Sans"/>
-          <w:color w:val="262626" w:themeColor="text1" w:themeTint="D9"/>
-          <w:sz w:val="24"/>
-          <w:lang w:val="en-US"/>
-        </w:rPr>
-      </w:pPr>
-      <w:r>
-        <w:rPr>
-          <w:rFonts w:ascii="Product Sans" w:hAnsi="Product Sans"/>
-          <w:color w:val="262626" w:themeColor="text1" w:themeTint="D9"/>
-          <w:sz w:val="24"/>
-          <w:lang w:val="en-US"/>
-        </w:rPr>
-        <w:t xml:space="preserve">Define the model architecture using TensorFlow's </w:t>
-      </w:r>
-      <w:proofErr w:type="spellStart"/>
-      <w:r>
-        <w:rPr>
-          <w:rFonts w:ascii="Product Sans" w:hAnsi="Product Sans"/>
-          <w:color w:val="262626" w:themeColor="text1" w:themeTint="D9"/>
-          <w:sz w:val="24"/>
-          <w:lang w:val="en-US"/>
-        </w:rPr>
-        <w:t>Keras</w:t>
-      </w:r>
-      <w:proofErr w:type="spellEnd"/>
-      <w:r>
-        <w:rPr>
-          <w:rFonts w:ascii="Product Sans" w:hAnsi="Product Sans"/>
-          <w:color w:val="262626" w:themeColor="text1" w:themeTint="D9"/>
-          <w:sz w:val="24"/>
-          <w:lang w:val="en-US"/>
-        </w:rPr>
-        <w:t xml:space="preserve"> API or </w:t>
-      </w:r>
-      <w:proofErr w:type="spellStart"/>
-      <w:r>
-        <w:rPr>
-          <w:rFonts w:ascii="Product Sans" w:hAnsi="Product Sans"/>
-          <w:color w:val="262626" w:themeColor="text1" w:themeTint="D9"/>
-          <w:sz w:val="24"/>
-          <w:lang w:val="en-US"/>
-        </w:rPr>
-        <w:t>PyTorch's</w:t>
-      </w:r>
-      <w:proofErr w:type="spellEnd"/>
-      <w:r>
-        <w:rPr>
-          <w:rFonts w:ascii="Product Sans" w:hAnsi="Product Sans"/>
-          <w:color w:val="262626" w:themeColor="text1" w:themeTint="D9"/>
-          <w:sz w:val="24"/>
-          <w:lang w:val="en-US"/>
-        </w:rPr>
-        <w:t xml:space="preserve"> </w:t>
-      </w:r>
-      <w:proofErr w:type="spellStart"/>
-      <w:proofErr w:type="gramStart"/>
-      <w:r>
-        <w:rPr>
-          <w:rFonts w:ascii="Product Sans" w:hAnsi="Product Sans"/>
-          <w:color w:val="262626" w:themeColor="text1" w:themeTint="D9"/>
-          <w:sz w:val="24"/>
-          <w:lang w:val="en-US"/>
-        </w:rPr>
-        <w:t>nn.Module</w:t>
-      </w:r>
-      <w:proofErr w:type="spellEnd"/>
-      <w:proofErr w:type="gramEnd"/>
-      <w:r>
-        <w:rPr>
-          <w:rFonts w:ascii="Product Sans" w:hAnsi="Product Sans"/>
-          <w:color w:val="262626" w:themeColor="text1" w:themeTint="D9"/>
-          <w:sz w:val="24"/>
-          <w:lang w:val="en-US"/>
-        </w:rPr>
-        <w:t>.</w:t>
-      </w:r>
-    </w:p>
-    <w:p>
-      <w:pPr>
-        <w:pStyle w:val="ListParagraph"/>
-        <w:numPr>
-          <w:ilvl w:val="0"/>
-          <w:numId w:val="5"/>
-        </w:numPr>
-        <w:rPr>
-          <w:rFonts w:ascii="Product Sans" w:hAnsi="Product Sans"/>
-          <w:color w:val="262626" w:themeColor="text1" w:themeTint="D9"/>
-          <w:sz w:val="24"/>
-          <w:lang w:val="en-US"/>
-        </w:rPr>
-      </w:pPr>
-      <w:r>
-        <w:rPr>
-          <w:rFonts w:ascii="Product Sans" w:hAnsi="Product Sans"/>
-          <w:color w:val="262626" w:themeColor="text1" w:themeTint="D9"/>
-          <w:sz w:val="24"/>
-          <w:lang w:val="en-US"/>
-        </w:rPr>
-        <w:t>Compile the model with appropriate loss functions (e.g., binary cross-entropy for binary classification) and optimization algorithms (e.g., Adam, SGD).</w:t>
-      </w:r>
-    </w:p>
-    <w:p>
-      <w:pPr>
-        <w:pStyle w:val="ListParagraph"/>
-        <w:numPr>
-          <w:ilvl w:val="0"/>
-          <w:numId w:val="5"/>
-        </w:numPr>
-        <w:rPr>
-          <w:rFonts w:ascii="Product Sans" w:hAnsi="Product Sans"/>
-          <w:color w:val="262626" w:themeColor="text1" w:themeTint="D9"/>
-          <w:sz w:val="24"/>
-          <w:lang w:val="en-US"/>
-        </w:rPr>
-      </w:pPr>
-      <w:r>
-        <w:rPr>
-          <w:rFonts w:ascii="Product Sans" w:hAnsi="Product Sans"/>
-          <w:color w:val="262626" w:themeColor="text1" w:themeTint="D9"/>
-          <w:sz w:val="24"/>
-          <w:lang w:val="en-US"/>
-        </w:rPr>
-        <w:t xml:space="preserve">Train the model on the training data using TensorFlow's </w:t>
-      </w:r>
-      <w:proofErr w:type="spellStart"/>
-      <w:proofErr w:type="gramStart"/>
-      <w:r>
-        <w:rPr>
-          <w:rFonts w:ascii="Product Sans" w:hAnsi="Product Sans"/>
-          <w:color w:val="262626" w:themeColor="text1" w:themeTint="D9"/>
-          <w:sz w:val="24"/>
-          <w:lang w:val="en-US"/>
-        </w:rPr>
-        <w:t>Model.fit</w:t>
-      </w:r>
-      <w:proofErr w:type="spellEnd"/>
-      <w:r>
-        <w:rPr>
-          <w:rFonts w:ascii="Product Sans" w:hAnsi="Product Sans"/>
-          <w:color w:val="262626" w:themeColor="text1" w:themeTint="D9"/>
-          <w:sz w:val="24"/>
-          <w:lang w:val="en-US"/>
-        </w:rPr>
-        <w:t>(</w:t>
-      </w:r>
-      <w:proofErr w:type="gramEnd"/>
-      <w:r>
-        <w:rPr>
-          <w:rFonts w:ascii="Product Sans" w:hAnsi="Product Sans"/>
-          <w:color w:val="262626" w:themeColor="text1" w:themeTint="D9"/>
-          <w:sz w:val="24"/>
-          <w:lang w:val="en-US"/>
-        </w:rPr>
-        <w:t xml:space="preserve">) or </w:t>
-      </w:r>
-      <w:proofErr w:type="spellStart"/>
-      <w:r>
-        <w:rPr>
-          <w:rFonts w:ascii="Product Sans" w:hAnsi="Product Sans"/>
-          <w:color w:val="262626" w:themeColor="text1" w:themeTint="D9"/>
-          <w:sz w:val="24"/>
-          <w:lang w:val="en-US"/>
-        </w:rPr>
-        <w:t>PyTorch's</w:t>
-      </w:r>
-      <w:proofErr w:type="spellEnd"/>
-      <w:r>
-        <w:rPr>
-          <w:rFonts w:ascii="Product Sans" w:hAnsi="Product Sans"/>
-          <w:color w:val="262626" w:themeColor="text1" w:themeTint="D9"/>
-          <w:sz w:val="24"/>
-          <w:lang w:val="en-US"/>
-        </w:rPr>
-        <w:t xml:space="preserve"> </w:t>
-      </w:r>
-      <w:proofErr w:type="spellStart"/>
-      <w:r>
-        <w:rPr>
-          <w:rFonts w:ascii="Product Sans" w:hAnsi="Product Sans"/>
-          <w:color w:val="262626" w:themeColor="text1" w:themeTint="D9"/>
-          <w:sz w:val="24"/>
-          <w:lang w:val="en-US"/>
-        </w:rPr>
-        <w:t>torch.optim</w:t>
-      </w:r>
-      <w:proofErr w:type="spellEnd"/>
-      <w:r>
-        <w:rPr>
-          <w:rFonts w:ascii="Product Sans" w:hAnsi="Product Sans"/>
-          <w:color w:val="262626" w:themeColor="text1" w:themeTint="D9"/>
-          <w:sz w:val="24"/>
-          <w:lang w:val="en-US"/>
-        </w:rPr>
-        <w:t>.</w:t>
-      </w:r>
-    </w:p>
-    <w:p>
-      <w:pPr>
-        <w:pStyle w:val="ListParagraph"/>
-        <w:numPr>
-          <w:ilvl w:val="0"/>
-          <w:numId w:val="5"/>
-        </w:numPr>
-        <w:rPr>
-          <w:rFonts w:ascii="Product Sans" w:hAnsi="Product Sans"/>
-          <w:color w:val="262626" w:themeColor="text1" w:themeTint="D9"/>
-          <w:sz w:val="24"/>
-          <w:lang w:val="en-US"/>
-        </w:rPr>
-      </w:pPr>
-      <w:r>
-        <w:rPr>
-          <w:rFonts w:ascii="Product Sans" w:hAnsi="Product Sans"/>
-          <w:color w:val="262626" w:themeColor="text1" w:themeTint="D9"/>
-          <w:sz w:val="24"/>
-          <w:lang w:val="en-US"/>
-        </w:rPr>
-        <w:t>Monitor training progress and adjust hyperparameters using techniques like early stopping or learning rate scheduling.</w:t>
+        <w:t>Feature Engineering:</w:t>
+      </w:r>
+    </w:p>
+    <w:p>
+      <w:pPr>
+        <w:pStyle w:val="ListParagraph"/>
+        <w:numPr>
+          <w:ilvl w:val="0"/>
+          <w:numId w:val="3"/>
+        </w:numPr>
+        <w:rPr>
+          <w:rFonts w:ascii="Product Sans" w:hAnsi="Product Sans"/>
+          <w:color w:val="262626" w:themeColor="text1" w:themeTint="D9"/>
+          <w:sz w:val="24"/>
+          <w:lang w:val="en-US"/>
+        </w:rPr>
+      </w:pPr>
+      <w:r>
+        <w:rPr>
+          <w:rFonts w:ascii="Product Sans" w:hAnsi="Product Sans"/>
+          <w:color w:val="262626" w:themeColor="text1" w:themeTint="D9"/>
+          <w:sz w:val="24"/>
+          <w:lang w:val="en-US"/>
+        </w:rPr>
+        <w:t>Use pre-trained word embeddings like Word2Vec, GloVe, or FastText to convert words into dense vector representations capturing semantic relationships.</w:t>
+      </w:r>
+    </w:p>
+    <w:p>
+      <w:pPr>
+        <w:pStyle w:val="ListParagraph"/>
+        <w:numPr>
+          <w:ilvl w:val="0"/>
+          <w:numId w:val="3"/>
+        </w:numPr>
+        <w:rPr>
+          <w:rFonts w:ascii="Product Sans" w:hAnsi="Product Sans"/>
+          <w:color w:val="262626" w:themeColor="text1" w:themeTint="D9"/>
+          <w:sz w:val="24"/>
+          <w:lang w:val="en-US"/>
+        </w:rPr>
+      </w:pPr>
+      <w:r>
+        <w:rPr>
+          <w:rFonts w:ascii="Product Sans" w:hAnsi="Product Sans"/>
+          <w:color w:val="262626" w:themeColor="text1" w:themeTint="D9"/>
+          <w:sz w:val="24"/>
+          <w:lang w:val="en-US"/>
+        </w:rPr>
+        <w:t>Alternatively, employ contextual embeddings like BERT, RoBERTa, or GPT for capturing contextual information and improving performance.</w:t>
+      </w:r>
+    </w:p>
+    <w:p>
+      <w:pPr>
+        <w:pStyle w:val="ListParagraph"/>
+        <w:numPr>
+          <w:ilvl w:val="0"/>
+          <w:numId w:val="3"/>
+        </w:numPr>
+        <w:rPr>
+          <w:rFonts w:ascii="Product Sans" w:hAnsi="Product Sans"/>
+          <w:color w:val="262626" w:themeColor="text1" w:themeTint="D9"/>
+          <w:sz w:val="24"/>
+          <w:lang w:val="en-US"/>
+        </w:rPr>
+      </w:pPr>
+      <w:r>
+        <w:rPr>
+          <w:rFonts w:ascii="Product Sans" w:hAnsi="Product Sans"/>
+          <w:color w:val="262626" w:themeColor="text1" w:themeTint="D9"/>
+          <w:sz w:val="24"/>
+          <w:lang w:val="en-US"/>
+        </w:rPr>
+        <w:lastRenderedPageBreak/>
+        <w:t xml:space="preserve">Fine-tune pre-trained embeddings on domain-specific data if </w:t>
+      </w:r>
+      <w:r>
+        <w:rPr>
+          <w:rFonts w:ascii="Product Sans" w:hAnsi="Product Sans"/>
+          <w:color w:val="262626" w:themeColor="text1" w:themeTint="D9"/>
+          <w:sz w:val="24"/>
+          <w:lang w:val="en-US"/>
+        </w:rPr>
+        <w:t>necessary,</w:t>
+      </w:r>
+      <w:r>
+        <w:rPr>
+          <w:rFonts w:ascii="Product Sans" w:hAnsi="Product Sans"/>
+          <w:color w:val="262626" w:themeColor="text1" w:themeTint="D9"/>
+          <w:sz w:val="24"/>
+          <w:lang w:val="en-US"/>
+        </w:rPr>
+        <w:t xml:space="preserve"> using frameworks like TensorFlow or PyTorch.</w:t>
       </w:r>
     </w:p>
     <w:p>
@@ -1117,79 +1182,79 @@
           <w:szCs w:val="28"/>
           <w:lang w:val="en-US"/>
         </w:rPr>
-        <w:t>Model Evaluation:</w:t>
-      </w:r>
-    </w:p>
-    <w:p>
-      <w:pPr>
-        <w:pStyle w:val="ListParagraph"/>
-        <w:numPr>
-          <w:ilvl w:val="0"/>
-          <w:numId w:val="6"/>
-        </w:numPr>
-        <w:rPr>
-          <w:rFonts w:ascii="Product Sans" w:hAnsi="Product Sans"/>
-          <w:color w:val="262626" w:themeColor="text1" w:themeTint="D9"/>
-          <w:sz w:val="24"/>
-          <w:lang w:val="en-US"/>
-        </w:rPr>
-      </w:pPr>
-      <w:r>
-        <w:rPr>
-          <w:rFonts w:ascii="Product Sans" w:hAnsi="Product Sans"/>
-          <w:color w:val="262626" w:themeColor="text1" w:themeTint="D9"/>
-          <w:sz w:val="24"/>
-          <w:lang w:val="en-US"/>
-        </w:rPr>
-        <w:t>Evaluate the trained model's performance on the validation set using evaluation metrics like accuracy, precision, recall, and F1-score.</w:t>
-      </w:r>
-    </w:p>
-    <w:p>
-      <w:pPr>
-        <w:pStyle w:val="ListParagraph"/>
-        <w:numPr>
-          <w:ilvl w:val="0"/>
-          <w:numId w:val="6"/>
-        </w:numPr>
-        <w:rPr>
-          <w:rFonts w:ascii="Product Sans" w:hAnsi="Product Sans"/>
-          <w:color w:val="262626" w:themeColor="text1" w:themeTint="D9"/>
-          <w:sz w:val="24"/>
-          <w:lang w:val="en-US"/>
-        </w:rPr>
-      </w:pPr>
-      <w:r>
-        <w:rPr>
-          <w:rFonts w:ascii="Product Sans" w:hAnsi="Product Sans"/>
-          <w:color w:val="262626" w:themeColor="text1" w:themeTint="D9"/>
-          <w:sz w:val="24"/>
-          <w:lang w:val="en-US"/>
-        </w:rPr>
-        <w:t>Use libraries like scikit-learn or TensorFlow's Metrics module to calculate these metrics.</w:t>
-      </w:r>
-    </w:p>
-    <w:p>
-      <w:pPr>
-        <w:pStyle w:val="ListParagraph"/>
-        <w:numPr>
-          <w:ilvl w:val="0"/>
-          <w:numId w:val="6"/>
-        </w:numPr>
-        <w:rPr>
-          <w:rFonts w:ascii="Product Sans" w:hAnsi="Product Sans"/>
-          <w:color w:val="262626" w:themeColor="text1" w:themeTint="D9"/>
-          <w:sz w:val="24"/>
-          <w:lang w:val="en-US"/>
-        </w:rPr>
-      </w:pPr>
-      <w:r>
-        <w:rPr>
-          <w:rFonts w:ascii="Product Sans" w:hAnsi="Product Sans"/>
-          <w:color w:val="262626" w:themeColor="text1" w:themeTint="D9"/>
-          <w:sz w:val="24"/>
-          <w:lang w:val="en-US"/>
-        </w:rPr>
-        <w:t>Conduct error analysis to identify common misclassifications and areas for model improvement.</w:t>
+        <w:t>Model Selection:</w:t>
+      </w:r>
+    </w:p>
+    <w:p>
+      <w:pPr>
+        <w:pStyle w:val="ListParagraph"/>
+        <w:numPr>
+          <w:ilvl w:val="0"/>
+          <w:numId w:val="4"/>
+        </w:numPr>
+        <w:rPr>
+          <w:rFonts w:ascii="Product Sans" w:hAnsi="Product Sans"/>
+          <w:color w:val="262626" w:themeColor="text1" w:themeTint="D9"/>
+          <w:sz w:val="24"/>
+          <w:lang w:val="en-US"/>
+        </w:rPr>
+      </w:pPr>
+      <w:r>
+        <w:rPr>
+          <w:rFonts w:ascii="Product Sans" w:hAnsi="Product Sans"/>
+          <w:color w:val="262626" w:themeColor="text1" w:themeTint="D9"/>
+          <w:sz w:val="24"/>
+          <w:lang w:val="en-US"/>
+        </w:rPr>
+        <w:t>Choose a deep learning architecture suitable for sentiment analysis tasks, such as Recurrent Neural Networks (RNNs), Convolutional Neural Networks (CNNs), or Transformer-based models like BERT.</w:t>
+      </w:r>
+    </w:p>
+    <w:p>
+      <w:pPr>
+        <w:pStyle w:val="ListParagraph"/>
+        <w:numPr>
+          <w:ilvl w:val="0"/>
+          <w:numId w:val="4"/>
+        </w:numPr>
+        <w:rPr>
+          <w:rFonts w:ascii="Product Sans" w:hAnsi="Product Sans"/>
+          <w:color w:val="262626" w:themeColor="text1" w:themeTint="D9"/>
+          <w:sz w:val="24"/>
+          <w:lang w:val="en-US"/>
+        </w:rPr>
+      </w:pPr>
+      <w:r>
+        <w:rPr>
+          <w:rFonts w:ascii="Product Sans" w:hAnsi="Product Sans"/>
+          <w:color w:val="262626" w:themeColor="text1" w:themeTint="D9"/>
+          <w:sz w:val="24"/>
+          <w:lang w:val="en-US"/>
+        </w:rPr>
+        <w:t>Libraries like TensorFlow, Keras, or PyTorch provide implementations of these architectures and pre-trained models for text classification tasks.</w:t>
+      </w:r>
+    </w:p>
+    <w:p>
+      <w:pPr>
+        <w:pStyle w:val="ListParagraph"/>
+        <w:numPr>
+          <w:ilvl w:val="0"/>
+          <w:numId w:val="4"/>
+        </w:numPr>
+        <w:rPr>
+          <w:rFonts w:ascii="Product Sans" w:hAnsi="Product Sans"/>
+          <w:color w:val="262626" w:themeColor="text1" w:themeTint="D9"/>
+          <w:sz w:val="24"/>
+          <w:lang w:val="en-US"/>
+        </w:rPr>
+      </w:pPr>
+      <w:r>
+        <w:rPr>
+          <w:rFonts w:ascii="Product Sans" w:hAnsi="Product Sans"/>
+          <w:color w:val="262626" w:themeColor="text1" w:themeTint="D9"/>
+          <w:sz w:val="24"/>
+          <w:lang w:val="en-US"/>
+        </w:rPr>
+        <w:t>Experiment with different architectures and hyperparameters to find the best-performing model for your dataset.</w:t>
       </w:r>
     </w:p>
     <w:p>
@@ -1214,6 +1279,248 @@
           <w:szCs w:val="28"/>
           <w:lang w:val="en-US"/>
         </w:rPr>
+        <w:t>Model Training:</w:t>
+      </w:r>
+    </w:p>
+    <w:p>
+      <w:pPr>
+        <w:pStyle w:val="ListParagraph"/>
+        <w:numPr>
+          <w:ilvl w:val="0"/>
+          <w:numId w:val="5"/>
+        </w:numPr>
+        <w:rPr>
+          <w:rFonts w:ascii="Product Sans" w:hAnsi="Product Sans"/>
+          <w:color w:val="262626" w:themeColor="text1" w:themeTint="D9"/>
+          <w:sz w:val="24"/>
+          <w:lang w:val="en-US"/>
+        </w:rPr>
+      </w:pPr>
+      <w:r>
+        <w:rPr>
+          <w:rFonts w:ascii="Product Sans" w:hAnsi="Product Sans"/>
+          <w:color w:val="262626" w:themeColor="text1" w:themeTint="D9"/>
+          <w:sz w:val="24"/>
+          <w:lang w:val="en-US"/>
+        </w:rPr>
+        <w:t>Split the dataset into training, validation, and testing sets using libraries like scikit-learn or TensorFlow.</w:t>
+      </w:r>
+    </w:p>
+    <w:p>
+      <w:pPr>
+        <w:pStyle w:val="ListParagraph"/>
+        <w:numPr>
+          <w:ilvl w:val="0"/>
+          <w:numId w:val="5"/>
+        </w:numPr>
+        <w:rPr>
+          <w:rFonts w:ascii="Product Sans" w:hAnsi="Product Sans"/>
+          <w:color w:val="262626" w:themeColor="text1" w:themeTint="D9"/>
+          <w:sz w:val="24"/>
+          <w:lang w:val="en-US"/>
+        </w:rPr>
+      </w:pPr>
+      <w:r>
+        <w:rPr>
+          <w:rFonts w:ascii="Product Sans" w:hAnsi="Product Sans"/>
+          <w:color w:val="262626" w:themeColor="text1" w:themeTint="D9"/>
+          <w:sz w:val="24"/>
+          <w:lang w:val="en-US"/>
+        </w:rPr>
+        <w:t>Define the model architecture using TensorFlow's Keras API or PyTorch's nn.Module.</w:t>
+      </w:r>
+    </w:p>
+    <w:p>
+      <w:pPr>
+        <w:pStyle w:val="ListParagraph"/>
+        <w:numPr>
+          <w:ilvl w:val="0"/>
+          <w:numId w:val="5"/>
+        </w:numPr>
+        <w:rPr>
+          <w:rFonts w:ascii="Product Sans" w:hAnsi="Product Sans"/>
+          <w:color w:val="262626" w:themeColor="text1" w:themeTint="D9"/>
+          <w:sz w:val="24"/>
+          <w:lang w:val="en-US"/>
+        </w:rPr>
+      </w:pPr>
+      <w:r>
+        <w:rPr>
+          <w:rFonts w:ascii="Product Sans" w:hAnsi="Product Sans"/>
+          <w:color w:val="262626" w:themeColor="text1" w:themeTint="D9"/>
+          <w:sz w:val="24"/>
+          <w:lang w:val="en-US"/>
+        </w:rPr>
+        <w:t>Compile the model with appropriate loss functions (e.g., binary cross-entropy for binary classification) and optimization algorithms (e.g., Adam, SGD).</w:t>
+      </w:r>
+    </w:p>
+    <w:p>
+      <w:pPr>
+        <w:pStyle w:val="ListParagraph"/>
+        <w:numPr>
+          <w:ilvl w:val="0"/>
+          <w:numId w:val="5"/>
+        </w:numPr>
+        <w:rPr>
+          <w:rFonts w:ascii="Product Sans" w:hAnsi="Product Sans"/>
+          <w:color w:val="262626" w:themeColor="text1" w:themeTint="D9"/>
+          <w:sz w:val="24"/>
+          <w:lang w:val="en-US"/>
+        </w:rPr>
+      </w:pPr>
+      <w:r>
+        <w:rPr>
+          <w:rFonts w:ascii="Product Sans" w:hAnsi="Product Sans"/>
+          <w:color w:val="262626" w:themeColor="text1" w:themeTint="D9"/>
+          <w:sz w:val="24"/>
+          <w:lang w:val="en-US"/>
+        </w:rPr>
+        <w:t>Train the model on the training data using TensorFlow's Model.fit() or PyTorch's torch.optim.</w:t>
+      </w:r>
+    </w:p>
+    <w:p>
+      <w:pPr>
+        <w:pStyle w:val="ListParagraph"/>
+        <w:numPr>
+          <w:ilvl w:val="0"/>
+          <w:numId w:val="5"/>
+        </w:numPr>
+        <w:rPr>
+          <w:rFonts w:ascii="Product Sans" w:hAnsi="Product Sans"/>
+          <w:color w:val="262626" w:themeColor="text1" w:themeTint="D9"/>
+          <w:sz w:val="24"/>
+          <w:lang w:val="en-US"/>
+        </w:rPr>
+      </w:pPr>
+      <w:r>
+        <w:rPr>
+          <w:rFonts w:ascii="Product Sans" w:hAnsi="Product Sans"/>
+          <w:color w:val="262626" w:themeColor="text1" w:themeTint="D9"/>
+          <w:sz w:val="24"/>
+          <w:lang w:val="en-US"/>
+        </w:rPr>
+        <w:t>Monitor training progress and adjust hyperparameters using techniques like early stopping or learning rate scheduling.</w:t>
+      </w:r>
+    </w:p>
+    <w:p>
+      <w:pPr>
+        <w:rPr>
+          <w:rFonts w:ascii="Product Sans" w:hAnsi="Product Sans"/>
+          <w:b/>
+          <w:bCs/>
+          <w:color w:val="262626" w:themeColor="text1" w:themeTint="D9"/>
+          <w:sz w:val="28"/>
+          <w:szCs w:val="28"/>
+          <w:lang w:val="en-US"/>
+        </w:rPr>
+      </w:pPr>
+      <w:r>
+        <w:rPr>
+          <w:rFonts w:ascii="Product Sans" w:hAnsi="Product Sans"/>
+          <w:b/>
+          <w:bCs/>
+          <w:color w:val="262626" w:themeColor="text1" w:themeTint="D9"/>
+          <w:sz w:val="28"/>
+          <w:szCs w:val="28"/>
+          <w:lang w:val="en-US"/>
+        </w:rPr>
+        <w:t>Model Evaluation:</w:t>
+      </w:r>
+    </w:p>
+    <w:p>
+      <w:pPr>
+        <w:pStyle w:val="ListParagraph"/>
+        <w:numPr>
+          <w:ilvl w:val="0"/>
+          <w:numId w:val="6"/>
+        </w:numPr>
+        <w:rPr>
+          <w:rFonts w:ascii="Product Sans" w:hAnsi="Product Sans"/>
+          <w:color w:val="262626" w:themeColor="text1" w:themeTint="D9"/>
+          <w:sz w:val="24"/>
+          <w:lang w:val="en-US"/>
+        </w:rPr>
+      </w:pPr>
+      <w:r>
+        <w:rPr>
+          <w:rFonts w:ascii="Product Sans" w:hAnsi="Product Sans"/>
+          <w:color w:val="262626" w:themeColor="text1" w:themeTint="D9"/>
+          <w:sz w:val="24"/>
+          <w:lang w:val="en-US"/>
+        </w:rPr>
+        <w:t>Evaluate the trained model's performance on the validation set using evaluation metrics like accuracy, precision, recall, and F1-score.</w:t>
+      </w:r>
+    </w:p>
+    <w:p>
+      <w:pPr>
+        <w:pStyle w:val="ListParagraph"/>
+        <w:numPr>
+          <w:ilvl w:val="0"/>
+          <w:numId w:val="6"/>
+        </w:numPr>
+        <w:rPr>
+          <w:rFonts w:ascii="Product Sans" w:hAnsi="Product Sans"/>
+          <w:color w:val="262626" w:themeColor="text1" w:themeTint="D9"/>
+          <w:sz w:val="24"/>
+          <w:lang w:val="en-US"/>
+        </w:rPr>
+      </w:pPr>
+      <w:r>
+        <w:rPr>
+          <w:rFonts w:ascii="Product Sans" w:hAnsi="Product Sans"/>
+          <w:color w:val="262626" w:themeColor="text1" w:themeTint="D9"/>
+          <w:sz w:val="24"/>
+          <w:lang w:val="en-US"/>
+        </w:rPr>
+        <w:t>Use libraries like scikit-learn or TensorFlow's Metrics module to calculate these metrics.</w:t>
+      </w:r>
+    </w:p>
+    <w:p>
+      <w:pPr>
+        <w:pStyle w:val="ListParagraph"/>
+        <w:numPr>
+          <w:ilvl w:val="0"/>
+          <w:numId w:val="6"/>
+        </w:numPr>
+        <w:rPr>
+          <w:rFonts w:ascii="Product Sans" w:hAnsi="Product Sans"/>
+          <w:color w:val="262626" w:themeColor="text1" w:themeTint="D9"/>
+          <w:sz w:val="24"/>
+          <w:lang w:val="en-US"/>
+        </w:rPr>
+      </w:pPr>
+      <w:r>
+        <w:rPr>
+          <w:rFonts w:ascii="Product Sans" w:hAnsi="Product Sans"/>
+          <w:color w:val="262626" w:themeColor="text1" w:themeTint="D9"/>
+          <w:sz w:val="24"/>
+          <w:lang w:val="en-US"/>
+        </w:rPr>
+        <w:t>Conduct error analysis to identify common misclassifications and areas for model improvement.</w:t>
+      </w:r>
+    </w:p>
+    <w:p>
+      <w:pPr>
+        <w:rPr>
+          <w:rFonts w:ascii="Product Sans" w:hAnsi="Product Sans"/>
+          <w:b/>
+          <w:bCs/>
+          <w:color w:val="262626" w:themeColor="text1" w:themeTint="D9"/>
+          <w:sz w:val="28"/>
+          <w:szCs w:val="28"/>
+          <w:lang w:val="en-US"/>
+        </w:rPr>
+      </w:pPr>
+      <w:r>
+        <w:rPr>
+          <w:rFonts w:ascii="Product Sans" w:hAnsi="Product Sans"/>
+          <w:b/>
+          <w:bCs/>
+          <w:color w:val="262626" w:themeColor="text1" w:themeTint="D9"/>
+          <w:sz w:val="28"/>
+          <w:szCs w:val="28"/>
+          <w:lang w:val="en-US"/>
+        </w:rPr>
         <w:t>Deployment:</w:t>
       </w:r>
     </w:p>
@@ -1334,6 +1641,7 @@
           <w:sz w:val="24"/>
           <w:lang w:val="en-US"/>
         </w:rPr>
+        <w:lastRenderedPageBreak/>
         <w:t>Implement CI/CD pipelines for automated testing and deployment using tools like Jenkins or GitLab CI.</w:t>
       </w:r>
     </w:p>
@@ -1498,6 +1806,119 @@
     </w:lvl>
   </w:abstractNum>
   <w:abstractNum w:abstractNumId="1" w15:restartNumberingAfterBreak="0">
+    <w:nsid w:val="280576B4"/>
+    <w:multiLevelType w:val="hybridMultilevel"/>
+    <w:tmpl w:val="45505E32"/>
+    <w:lvl w:ilvl="0" w:tplc="40090001">
+      <w:start w:val="1"/>
+      <w:numFmt w:val="bullet"/>
+      <w:lvlText w:val=""/>
+      <w:lvlJc w:val="left"/>
+      <w:pPr>
+        <w:ind w:left="360" w:hanging="360"/>
+      </w:pPr>
+      <w:rPr>
+        <w:rFonts w:ascii="Symbol" w:hAnsi="Symbol" w:hint="default"/>
+      </w:rPr>
+    </w:lvl>
+    <w:lvl w:ilvl="1" w:tplc="40090003" w:tentative="1">
+      <w:start w:val="1"/>
+      <w:numFmt w:val="bullet"/>
+      <w:lvlText w:val="o"/>
+      <w:lvlJc w:val="left"/>
+      <w:pPr>
+        <w:ind w:left="1080" w:hanging="360"/>
+      </w:pPr>
+      <w:rPr>
+        <w:rFonts w:ascii="Courier New" w:hAnsi="Courier New" w:cs="Courier New" w:hint="default"/>
+      </w:rPr>
+    </w:lvl>
+    <w:lvl w:ilvl="2" w:tplc="40090005" w:tentative="1">
+      <w:start w:val="1"/>
+      <w:numFmt w:val="bullet"/>
+      <w:lvlText w:val=""/>
+      <w:lvlJc w:val="left"/>
+      <w:pPr>
+        <w:ind w:left="1800" w:hanging="360"/>
+      </w:pPr>
+      <w:rPr>
+        <w:rFonts w:ascii="Wingdings" w:hAnsi="Wingdings" w:hint="default"/>
+      </w:rPr>
+    </w:lvl>
+    <w:lvl w:ilvl="3" w:tplc="40090001" w:tentative="1">
+      <w:start w:val="1"/>
+      <w:numFmt w:val="bullet"/>
+      <w:lvlText w:val=""/>
+      <w:lvlJc w:val="left"/>
+      <w:pPr>
+        <w:ind w:left="2520" w:hanging="360"/>
+      </w:pPr>
+      <w:rPr>
+        <w:rFonts w:ascii="Symbol" w:hAnsi="Symbol" w:hint="default"/>
+      </w:rPr>
+    </w:lvl>
+    <w:lvl w:ilvl="4" w:tplc="40090003" w:tentative="1">
+      <w:start w:val="1"/>
+      <w:numFmt w:val="bullet"/>
+      <w:lvlText w:val="o"/>
+      <w:lvlJc w:val="left"/>
+      <w:pPr>
+        <w:ind w:left="3240" w:hanging="360"/>
+      </w:pPr>
+      <w:rPr>
+        <w:rFonts w:ascii="Courier New" w:hAnsi="Courier New" w:cs="Courier New" w:hint="default"/>
+      </w:rPr>
+    </w:lvl>
+    <w:lvl w:ilvl="5" w:tplc="40090005" w:tentative="1">
+      <w:start w:val="1"/>
+      <w:numFmt w:val="bullet"/>
+      <w:lvlText w:val=""/>
+      <w:lvlJc w:val="left"/>
+      <w:pPr>
+        <w:ind w:left="3960" w:hanging="360"/>
+      </w:pPr>
+      <w:rPr>
+        <w:rFonts w:ascii="Wingdings" w:hAnsi="Wingdings" w:hint="default"/>
+      </w:rPr>
+    </w:lvl>
+    <w:lvl w:ilvl="6" w:tplc="40090001" w:tentative="1">
+      <w:start w:val="1"/>
+      <w:numFmt w:val="bullet"/>
+      <w:lvlText w:val=""/>
+      <w:lvlJc w:val="left"/>
+      <w:pPr>
+        <w:ind w:left="4680" w:hanging="360"/>
+      </w:pPr>
+      <w:rPr>
+        <w:rFonts w:ascii="Symbol" w:hAnsi="Symbol" w:hint="default"/>
+      </w:rPr>
+    </w:lvl>
+    <w:lvl w:ilvl="7" w:tplc="40090003" w:tentative="1">
+      <w:start w:val="1"/>
+      <w:numFmt w:val="bullet"/>
+      <w:lvlText w:val="o"/>
+      <w:lvlJc w:val="left"/>
+      <w:pPr>
+        <w:ind w:left="5400" w:hanging="360"/>
+      </w:pPr>
+      <w:rPr>
+        <w:rFonts w:ascii="Courier New" w:hAnsi="Courier New" w:cs="Courier New" w:hint="default"/>
+      </w:rPr>
+    </w:lvl>
+    <w:lvl w:ilvl="8" w:tplc="40090005" w:tentative="1">
+      <w:start w:val="1"/>
+      <w:numFmt w:val="bullet"/>
+      <w:lvlText w:val=""/>
+      <w:lvlJc w:val="left"/>
+      <w:pPr>
+        <w:ind w:left="6120" w:hanging="360"/>
+      </w:pPr>
+      <w:rPr>
+        <w:rFonts w:ascii="Wingdings" w:hAnsi="Wingdings" w:hint="default"/>
+      </w:rPr>
+    </w:lvl>
+  </w:abstractNum>
+  <w:abstractNum w:abstractNumId="2" w15:restartNumberingAfterBreak="0">
     <w:nsid w:val="34FD1AA6"/>
     <w:multiLevelType w:val="hybridMultilevel"/>
     <w:tmpl w:val="3314FCC4"/>
@@ -1610,7 +2031,7 @@
       </w:rPr>
     </w:lvl>
   </w:abstractNum>
-  <w:abstractNum w:abstractNumId="2" w15:restartNumberingAfterBreak="0">
+  <w:abstractNum w:abstractNumId="3" w15:restartNumberingAfterBreak="0">
     <w:nsid w:val="3A9C3EA2"/>
     <w:multiLevelType w:val="hybridMultilevel"/>
     <w:tmpl w:val="0EA093E2"/>
@@ -1723,7 +2144,7 @@
       </w:rPr>
     </w:lvl>
   </w:abstractNum>
-  <w:abstractNum w:abstractNumId="3" w15:restartNumberingAfterBreak="0">
+  <w:abstractNum w:abstractNumId="4" w15:restartNumberingAfterBreak="0">
     <w:nsid w:val="40E84860"/>
     <w:multiLevelType w:val="hybridMultilevel"/>
     <w:tmpl w:val="910274D2"/>
@@ -1836,7 +2257,7 @@
       </w:rPr>
     </w:lvl>
   </w:abstractNum>
-  <w:abstractNum w:abstractNumId="4" w15:restartNumberingAfterBreak="0">
+  <w:abstractNum w:abstractNumId="5" w15:restartNumberingAfterBreak="0">
     <w:nsid w:val="5DD21268"/>
     <w:multiLevelType w:val="hybridMultilevel"/>
     <w:tmpl w:val="999EB616"/>
@@ -1949,7 +2370,120 @@
       </w:rPr>
     </w:lvl>
   </w:abstractNum>
-  <w:abstractNum w:abstractNumId="5" w15:restartNumberingAfterBreak="0">
+  <w:abstractNum w:abstractNumId="6" w15:restartNumberingAfterBreak="0">
+    <w:nsid w:val="6AE651CF"/>
+    <w:multiLevelType w:val="hybridMultilevel"/>
+    <w:tmpl w:val="94F617CA"/>
+    <w:lvl w:ilvl="0" w:tplc="40090001">
+      <w:start w:val="1"/>
+      <w:numFmt w:val="bullet"/>
+      <w:lvlText w:val=""/>
+      <w:lvlJc w:val="left"/>
+      <w:pPr>
+        <w:ind w:left="360" w:hanging="360"/>
+      </w:pPr>
+      <w:rPr>
+        <w:rFonts w:ascii="Symbol" w:hAnsi="Symbol" w:hint="default"/>
+      </w:rPr>
+    </w:lvl>
+    <w:lvl w:ilvl="1" w:tplc="40090003" w:tentative="1">
+      <w:start w:val="1"/>
+      <w:numFmt w:val="bullet"/>
+      <w:lvlText w:val="o"/>
+      <w:lvlJc w:val="left"/>
+      <w:pPr>
+        <w:ind w:left="1080" w:hanging="360"/>
+      </w:pPr>
+      <w:rPr>
+        <w:rFonts w:ascii="Courier New" w:hAnsi="Courier New" w:cs="Courier New" w:hint="default"/>
+      </w:rPr>
+    </w:lvl>
+    <w:lvl w:ilvl="2" w:tplc="40090005" w:tentative="1">
+      <w:start w:val="1"/>
+      <w:numFmt w:val="bullet"/>
+      <w:lvlText w:val=""/>
+      <w:lvlJc w:val="left"/>
+      <w:pPr>
+        <w:ind w:left="1800" w:hanging="360"/>
+      </w:pPr>
+      <w:rPr>
+        <w:rFonts w:ascii="Wingdings" w:hAnsi="Wingdings" w:hint="default"/>
+      </w:rPr>
+    </w:lvl>
+    <w:lvl w:ilvl="3" w:tplc="40090001" w:tentative="1">
+      <w:start w:val="1"/>
+      <w:numFmt w:val="bullet"/>
+      <w:lvlText w:val=""/>
+      <w:lvlJc w:val="left"/>
+      <w:pPr>
+        <w:ind w:left="2520" w:hanging="360"/>
+      </w:pPr>
+      <w:rPr>
+        <w:rFonts w:ascii="Symbol" w:hAnsi="Symbol" w:hint="default"/>
+      </w:rPr>
+    </w:lvl>
+    <w:lvl w:ilvl="4" w:tplc="40090003" w:tentative="1">
+      <w:start w:val="1"/>
+      <w:numFmt w:val="bullet"/>
+      <w:lvlText w:val="o"/>
+      <w:lvlJc w:val="left"/>
+      <w:pPr>
+        <w:ind w:left="3240" w:hanging="360"/>
+      </w:pPr>
+      <w:rPr>
+        <w:rFonts w:ascii="Courier New" w:hAnsi="Courier New" w:cs="Courier New" w:hint="default"/>
+      </w:rPr>
+    </w:lvl>
+    <w:lvl w:ilvl="5" w:tplc="40090005" w:tentative="1">
+      <w:start w:val="1"/>
+      <w:numFmt w:val="bullet"/>
+      <w:lvlText w:val=""/>
+      <w:lvlJc w:val="left"/>
+      <w:pPr>
+        <w:ind w:left="3960" w:hanging="360"/>
+      </w:pPr>
+      <w:rPr>
+        <w:rFonts w:ascii="Wingdings" w:hAnsi="Wingdings" w:hint="default"/>
+      </w:rPr>
+    </w:lvl>
+    <w:lvl w:ilvl="6" w:tplc="40090001" w:tentative="1">
+      <w:start w:val="1"/>
+      <w:numFmt w:val="bullet"/>
+      <w:lvlText w:val=""/>
+      <w:lvlJc w:val="left"/>
+      <w:pPr>
+        <w:ind w:left="4680" w:hanging="360"/>
+      </w:pPr>
+      <w:rPr>
+        <w:rFonts w:ascii="Symbol" w:hAnsi="Symbol" w:hint="default"/>
+      </w:rPr>
+    </w:lvl>
+    <w:lvl w:ilvl="7" w:tplc="40090003" w:tentative="1">
+      <w:start w:val="1"/>
+      <w:numFmt w:val="bullet"/>
+      <w:lvlText w:val="o"/>
+      <w:lvlJc w:val="left"/>
+      <w:pPr>
+        <w:ind w:left="5400" w:hanging="360"/>
+      </w:pPr>
+      <w:rPr>
+        <w:rFonts w:ascii="Courier New" w:hAnsi="Courier New" w:cs="Courier New" w:hint="default"/>
+      </w:rPr>
+    </w:lvl>
+    <w:lvl w:ilvl="8" w:tplc="40090005" w:tentative="1">
+      <w:start w:val="1"/>
+      <w:numFmt w:val="bullet"/>
+      <w:lvlText w:val=""/>
+      <w:lvlJc w:val="left"/>
+      <w:pPr>
+        <w:ind w:left="6120" w:hanging="360"/>
+      </w:pPr>
+      <w:rPr>
+        <w:rFonts w:ascii="Wingdings" w:hAnsi="Wingdings" w:hint="default"/>
+      </w:rPr>
+    </w:lvl>
+  </w:abstractNum>
+  <w:abstractNum w:abstractNumId="7" w15:restartNumberingAfterBreak="0">
     <w:nsid w:val="6BB13E6C"/>
     <w:multiLevelType w:val="hybridMultilevel"/>
     <w:tmpl w:val="C810C330"/>
@@ -2062,7 +2596,7 @@
       </w:rPr>
     </w:lvl>
   </w:abstractNum>
-  <w:abstractNum w:abstractNumId="6" w15:restartNumberingAfterBreak="0">
+  <w:abstractNum w:abstractNumId="8" w15:restartNumberingAfterBreak="0">
     <w:nsid w:val="7BBF285A"/>
     <w:multiLevelType w:val="hybridMultilevel"/>
     <w:tmpl w:val="5DF88062"/>
@@ -2176,25 +2710,31 @@
     </w:lvl>
   </w:abstractNum>
   <w:num w:numId="1" w16cid:durableId="687871892">
-    <w:abstractNumId w:val="1"/>
+    <w:abstractNumId w:val="2"/>
   </w:num>
   <w:num w:numId="2" w16cid:durableId="1428846465">
-    <w:abstractNumId w:val="5"/>
+    <w:abstractNumId w:val="7"/>
   </w:num>
   <w:num w:numId="3" w16cid:durableId="1097990967">
-    <w:abstractNumId w:val="6"/>
+    <w:abstractNumId w:val="8"/>
   </w:num>
   <w:num w:numId="4" w16cid:durableId="1721784142">
     <w:abstractNumId w:val="0"/>
   </w:num>
   <w:num w:numId="5" w16cid:durableId="770394728">
+    <w:abstractNumId w:val="4"/>
+  </w:num>
+  <w:num w:numId="6" w16cid:durableId="410734598">
     <w:abstractNumId w:val="3"/>
   </w:num>
-  <w:num w:numId="6" w16cid:durableId="410734598">
-    <w:abstractNumId w:val="2"/>
+  <w:num w:numId="7" w16cid:durableId="1792242744">
+    <w:abstractNumId w:val="5"/>
   </w:num>
-  <w:num w:numId="7" w16cid:durableId="1792242744">
-    <w:abstractNumId w:val="4"/>
+  <w:num w:numId="8" w16cid:durableId="229074040">
+    <w:abstractNumId w:val="1"/>
+  </w:num>
+  <w:num w:numId="9" w16cid:durableId="1962497499">
+    <w:abstractNumId w:val="6"/>
   </w:num>
 </w:numbering>
 </file>

--- a/documentation.docx
+++ b/documentation.docx
@@ -622,7 +622,27 @@
           <w:sz w:val="24"/>
           <w:lang w:val="en-US"/>
         </w:rPr>
-        <w:t>Utilize web scraping libraries like BeautifulSoup or Scrapy to extract data from websites or APIs like Twitter API for social media data.</w:t>
+        <w:t xml:space="preserve">Utilize web scraping libraries like </w:t>
+      </w:r>
+      <w:proofErr w:type="spellStart"/>
+      <w:r>
+        <w:rPr>
+          <w:rFonts w:ascii="Product Sans" w:hAnsi="Product Sans"/>
+          <w:color w:val="262626" w:themeColor="text1" w:themeTint="D9"/>
+          <w:sz w:val="24"/>
+          <w:lang w:val="en-US"/>
+        </w:rPr>
+        <w:t>BeautifulSoup</w:t>
+      </w:r>
+      <w:proofErr w:type="spellEnd"/>
+      <w:r>
+        <w:rPr>
+          <w:rFonts w:ascii="Product Sans" w:hAnsi="Product Sans"/>
+          <w:color w:val="262626" w:themeColor="text1" w:themeTint="D9"/>
+          <w:sz w:val="24"/>
+          <w:lang w:val="en-US"/>
+        </w:rPr>
+        <w:t xml:space="preserve"> or Scrapy to extract data from websites or APIs like Twitter API for social media data.</w:t>
       </w:r>
     </w:p>
     <w:p>
@@ -915,7 +935,25 @@
           <w:sz w:val="24"/>
           <w:lang w:val="en-US"/>
         </w:rPr>
-        <w:t xml:space="preserve">Remove punctuations, numbers, </w:t>
+        <w:t xml:space="preserve">Remove </w:t>
+      </w:r>
+      <w:r>
+        <w:rPr>
+          <w:rFonts w:ascii="Product Sans" w:hAnsi="Product Sans"/>
+          <w:color w:val="262626" w:themeColor="text1" w:themeTint="D9"/>
+          <w:sz w:val="24"/>
+          <w:lang w:val="en-US"/>
+        </w:rPr>
+        <w:t>punctuation</w:t>
+      </w:r>
+      <w:r>
+        <w:rPr>
+          <w:rFonts w:ascii="Product Sans" w:hAnsi="Product Sans"/>
+          <w:color w:val="262626" w:themeColor="text1" w:themeTint="D9"/>
+          <w:sz w:val="24"/>
+          <w:lang w:val="en-US"/>
+        </w:rPr>
+        <w:t xml:space="preserve">, numbers, </w:t>
       </w:r>
       <w:r>
         <w:rPr>
@@ -957,7 +995,27 @@
           <w:sz w:val="24"/>
           <w:lang w:val="en-US"/>
         </w:rPr>
-        <w:t xml:space="preserve">Tokenize the text into words or subwords using tokenization libraries </w:t>
+        <w:t xml:space="preserve">Tokenize the text into words or </w:t>
+      </w:r>
+      <w:proofErr w:type="spellStart"/>
+      <w:r>
+        <w:rPr>
+          <w:rFonts w:ascii="Product Sans" w:hAnsi="Product Sans"/>
+          <w:color w:val="262626" w:themeColor="text1" w:themeTint="D9"/>
+          <w:sz w:val="24"/>
+          <w:lang w:val="en-US"/>
+        </w:rPr>
+        <w:t>subwords</w:t>
+      </w:r>
+      <w:proofErr w:type="spellEnd"/>
+      <w:r>
+        <w:rPr>
+          <w:rFonts w:ascii="Product Sans" w:hAnsi="Product Sans"/>
+          <w:color w:val="262626" w:themeColor="text1" w:themeTint="D9"/>
+          <w:sz w:val="24"/>
+          <w:lang w:val="en-US"/>
+        </w:rPr>
+        <w:t xml:space="preserve"> using tokenization libraries </w:t>
       </w:r>
       <w:r>
         <w:rPr>
@@ -999,7 +1057,27 @@
           <w:sz w:val="24"/>
           <w:lang w:val="en-US"/>
         </w:rPr>
-        <w:t>Remove stopwords (commonly occurring words like "the", "is", etc.) using NLT</w:t>
+        <w:t xml:space="preserve">Remove </w:t>
+      </w:r>
+      <w:proofErr w:type="spellStart"/>
+      <w:r>
+        <w:rPr>
+          <w:rFonts w:ascii="Product Sans" w:hAnsi="Product Sans"/>
+          <w:color w:val="262626" w:themeColor="text1" w:themeTint="D9"/>
+          <w:sz w:val="24"/>
+          <w:lang w:val="en-US"/>
+        </w:rPr>
+        <w:t>stopwords</w:t>
+      </w:r>
+      <w:proofErr w:type="spellEnd"/>
+      <w:r>
+        <w:rPr>
+          <w:rFonts w:ascii="Product Sans" w:hAnsi="Product Sans"/>
+          <w:color w:val="262626" w:themeColor="text1" w:themeTint="D9"/>
+          <w:sz w:val="24"/>
+          <w:lang w:val="en-US"/>
+        </w:rPr>
+        <w:t xml:space="preserve"> (commonly occurring words like "the", "is", etc.) using NLT</w:t>
       </w:r>
       <w:r>
         <w:rPr>
@@ -1090,7 +1168,47 @@
           <w:sz w:val="24"/>
           <w:lang w:val="en-US"/>
         </w:rPr>
-        <w:t>Use pre-trained word embeddings like Word2Vec, GloVe, or FastText to convert words into dense vector representations capturing semantic relationships.</w:t>
+        <w:t xml:space="preserve">Use pre-trained word embeddings like Word2Vec, </w:t>
+      </w:r>
+      <w:proofErr w:type="spellStart"/>
+      <w:r>
+        <w:rPr>
+          <w:rFonts w:ascii="Product Sans" w:hAnsi="Product Sans"/>
+          <w:color w:val="262626" w:themeColor="text1" w:themeTint="D9"/>
+          <w:sz w:val="24"/>
+          <w:lang w:val="en-US"/>
+        </w:rPr>
+        <w:t>GloVe</w:t>
+      </w:r>
+      <w:proofErr w:type="spellEnd"/>
+      <w:r>
+        <w:rPr>
+          <w:rFonts w:ascii="Product Sans" w:hAnsi="Product Sans"/>
+          <w:color w:val="262626" w:themeColor="text1" w:themeTint="D9"/>
+          <w:sz w:val="24"/>
+          <w:lang w:val="en-US"/>
+        </w:rPr>
+        <w:t xml:space="preserve">, or </w:t>
+      </w:r>
+      <w:proofErr w:type="spellStart"/>
+      <w:r>
+        <w:rPr>
+          <w:rFonts w:ascii="Product Sans" w:hAnsi="Product Sans"/>
+          <w:color w:val="262626" w:themeColor="text1" w:themeTint="D9"/>
+          <w:sz w:val="24"/>
+          <w:lang w:val="en-US"/>
+        </w:rPr>
+        <w:t>FastText</w:t>
+      </w:r>
+      <w:proofErr w:type="spellEnd"/>
+      <w:r>
+        <w:rPr>
+          <w:rFonts w:ascii="Product Sans" w:hAnsi="Product Sans"/>
+          <w:color w:val="262626" w:themeColor="text1" w:themeTint="D9"/>
+          <w:sz w:val="24"/>
+          <w:lang w:val="en-US"/>
+        </w:rPr>
+        <w:t xml:space="preserve"> to convert words into dense vector representations capturing semantic relationships.</w:t>
       </w:r>
     </w:p>
     <w:p>
@@ -1114,7 +1232,27 @@
           <w:sz w:val="24"/>
           <w:lang w:val="en-US"/>
         </w:rPr>
-        <w:t>Alternatively, employ contextual embeddings like BERT, RoBERTa, or GPT for capturing contextual information and improving performance.</w:t>
+        <w:t xml:space="preserve">Alternatively, employ contextual embeddings like BERT, </w:t>
+      </w:r>
+      <w:proofErr w:type="spellStart"/>
+      <w:r>
+        <w:rPr>
+          <w:rFonts w:ascii="Product Sans" w:hAnsi="Product Sans"/>
+          <w:color w:val="262626" w:themeColor="text1" w:themeTint="D9"/>
+          <w:sz w:val="24"/>
+          <w:lang w:val="en-US"/>
+        </w:rPr>
+        <w:t>RoBERTa</w:t>
+      </w:r>
+      <w:proofErr w:type="spellEnd"/>
+      <w:r>
+        <w:rPr>
+          <w:rFonts w:ascii="Product Sans" w:hAnsi="Product Sans"/>
+          <w:color w:val="262626" w:themeColor="text1" w:themeTint="D9"/>
+          <w:sz w:val="24"/>
+          <w:lang w:val="en-US"/>
+        </w:rPr>
+        <w:t>, or GPT for capturing contextual information and improving performance.</w:t>
       </w:r>
     </w:p>
     <w:p>
@@ -1157,7 +1295,27 @@
           <w:sz w:val="24"/>
           <w:lang w:val="en-US"/>
         </w:rPr>
-        <w:t xml:space="preserve"> using frameworks like TensorFlow or PyTorch.</w:t>
+        <w:t xml:space="preserve"> using frameworks like TensorFlow or </w:t>
+      </w:r>
+      <w:proofErr w:type="spellStart"/>
+      <w:r>
+        <w:rPr>
+          <w:rFonts w:ascii="Product Sans" w:hAnsi="Product Sans"/>
+          <w:color w:val="262626" w:themeColor="text1" w:themeTint="D9"/>
+          <w:sz w:val="24"/>
+          <w:lang w:val="en-US"/>
+        </w:rPr>
+        <w:t>PyTorch</w:t>
+      </w:r>
+      <w:proofErr w:type="spellEnd"/>
+      <w:r>
+        <w:rPr>
+          <w:rFonts w:ascii="Product Sans" w:hAnsi="Product Sans"/>
+          <w:color w:val="262626" w:themeColor="text1" w:themeTint="D9"/>
+          <w:sz w:val="24"/>
+          <w:lang w:val="en-US"/>
+        </w:rPr>
+        <w:t>.</w:t>
       </w:r>
     </w:p>
     <w:p>
@@ -1230,7 +1388,47 @@
           <w:sz w:val="24"/>
           <w:lang w:val="en-US"/>
         </w:rPr>
-        <w:t>Libraries like TensorFlow, Keras, or PyTorch provide implementations of these architectures and pre-trained models for text classification tasks.</w:t>
+        <w:t xml:space="preserve">Libraries like TensorFlow, </w:t>
+      </w:r>
+      <w:proofErr w:type="spellStart"/>
+      <w:r>
+        <w:rPr>
+          <w:rFonts w:ascii="Product Sans" w:hAnsi="Product Sans"/>
+          <w:color w:val="262626" w:themeColor="text1" w:themeTint="D9"/>
+          <w:sz w:val="24"/>
+          <w:lang w:val="en-US"/>
+        </w:rPr>
+        <w:t>Keras</w:t>
+      </w:r>
+      <w:proofErr w:type="spellEnd"/>
+      <w:r>
+        <w:rPr>
+          <w:rFonts w:ascii="Product Sans" w:hAnsi="Product Sans"/>
+          <w:color w:val="262626" w:themeColor="text1" w:themeTint="D9"/>
+          <w:sz w:val="24"/>
+          <w:lang w:val="en-US"/>
+        </w:rPr>
+        <w:t xml:space="preserve">, or </w:t>
+      </w:r>
+      <w:proofErr w:type="spellStart"/>
+      <w:r>
+        <w:rPr>
+          <w:rFonts w:ascii="Product Sans" w:hAnsi="Product Sans"/>
+          <w:color w:val="262626" w:themeColor="text1" w:themeTint="D9"/>
+          <w:sz w:val="24"/>
+          <w:lang w:val="en-US"/>
+        </w:rPr>
+        <w:t>PyTorch</w:t>
+      </w:r>
+      <w:proofErr w:type="spellEnd"/>
+      <w:r>
+        <w:rPr>
+          <w:rFonts w:ascii="Product Sans" w:hAnsi="Product Sans"/>
+          <w:color w:val="262626" w:themeColor="text1" w:themeTint="D9"/>
+          <w:sz w:val="24"/>
+          <w:lang w:val="en-US"/>
+        </w:rPr>
+        <w:t xml:space="preserve"> provide implementations of these architectures and pre-trained models for text classification tasks.</w:t>
       </w:r>
     </w:p>
     <w:p>
@@ -1327,7 +1525,69 @@
           <w:sz w:val="24"/>
           <w:lang w:val="en-US"/>
         </w:rPr>
-        <w:t>Define the model architecture using TensorFlow's Keras API or PyTorch's nn.Module.</w:t>
+        <w:t xml:space="preserve">Define the model architecture using TensorFlow's </w:t>
+      </w:r>
+      <w:proofErr w:type="spellStart"/>
+      <w:r>
+        <w:rPr>
+          <w:rFonts w:ascii="Product Sans" w:hAnsi="Product Sans"/>
+          <w:color w:val="262626" w:themeColor="text1" w:themeTint="D9"/>
+          <w:sz w:val="24"/>
+          <w:lang w:val="en-US"/>
+        </w:rPr>
+        <w:t>Keras</w:t>
+      </w:r>
+      <w:proofErr w:type="spellEnd"/>
+      <w:r>
+        <w:rPr>
+          <w:rFonts w:ascii="Product Sans" w:hAnsi="Product Sans"/>
+          <w:color w:val="262626" w:themeColor="text1" w:themeTint="D9"/>
+          <w:sz w:val="24"/>
+          <w:lang w:val="en-US"/>
+        </w:rPr>
+        <w:t xml:space="preserve"> API or </w:t>
+      </w:r>
+      <w:proofErr w:type="spellStart"/>
+      <w:r>
+        <w:rPr>
+          <w:rFonts w:ascii="Product Sans" w:hAnsi="Product Sans"/>
+          <w:color w:val="262626" w:themeColor="text1" w:themeTint="D9"/>
+          <w:sz w:val="24"/>
+          <w:lang w:val="en-US"/>
+        </w:rPr>
+        <w:t>PyTorch's</w:t>
+      </w:r>
+      <w:proofErr w:type="spellEnd"/>
+      <w:r>
+        <w:rPr>
+          <w:rFonts w:ascii="Product Sans" w:hAnsi="Product Sans"/>
+          <w:color w:val="262626" w:themeColor="text1" w:themeTint="D9"/>
+          <w:sz w:val="24"/>
+          <w:lang w:val="en-US"/>
+        </w:rPr>
+        <w:t xml:space="preserve"> </w:t>
+      </w:r>
+      <w:proofErr w:type="spellStart"/>
+      <w:proofErr w:type="gramStart"/>
+      <w:r>
+        <w:rPr>
+          <w:rFonts w:ascii="Product Sans" w:hAnsi="Product Sans"/>
+          <w:color w:val="262626" w:themeColor="text1" w:themeTint="D9"/>
+          <w:sz w:val="24"/>
+          <w:lang w:val="en-US"/>
+        </w:rPr>
+        <w:t>nn.Module</w:t>
+      </w:r>
+      <w:proofErr w:type="spellEnd"/>
+      <w:proofErr w:type="gramEnd"/>
+      <w:r>
+        <w:rPr>
+          <w:rFonts w:ascii="Product Sans" w:hAnsi="Product Sans"/>
+          <w:color w:val="262626" w:themeColor="text1" w:themeTint="D9"/>
+          <w:sz w:val="24"/>
+          <w:lang w:val="en-US"/>
+        </w:rPr>
+        <w:t>.</w:t>
       </w:r>
     </w:p>
     <w:p>
@@ -1375,7 +1635,78 @@
           <w:sz w:val="24"/>
           <w:lang w:val="en-US"/>
         </w:rPr>
-        <w:t>Train the model on the training data using TensorFlow's Model.fit() or PyTorch's torch.optim.</w:t>
+        <w:t xml:space="preserve">Train the model on the training data using TensorFlow's </w:t>
+      </w:r>
+      <w:proofErr w:type="spellStart"/>
+      <w:proofErr w:type="gramStart"/>
+      <w:r>
+        <w:rPr>
+          <w:rFonts w:ascii="Product Sans" w:hAnsi="Product Sans"/>
+          <w:color w:val="262626" w:themeColor="text1" w:themeTint="D9"/>
+          <w:sz w:val="24"/>
+          <w:lang w:val="en-US"/>
+        </w:rPr>
+        <w:t>Model.fit</w:t>
+      </w:r>
+      <w:proofErr w:type="spellEnd"/>
+      <w:r>
+        <w:rPr>
+          <w:rFonts w:ascii="Product Sans" w:hAnsi="Product Sans"/>
+          <w:color w:val="262626" w:themeColor="text1" w:themeTint="D9"/>
+          <w:sz w:val="24"/>
+          <w:lang w:val="en-US"/>
+        </w:rPr>
+        <w:t>(</w:t>
+      </w:r>
+      <w:proofErr w:type="gramEnd"/>
+      <w:r>
+        <w:rPr>
+          <w:rFonts w:ascii="Product Sans" w:hAnsi="Product Sans"/>
+          <w:color w:val="262626" w:themeColor="text1" w:themeTint="D9"/>
+          <w:sz w:val="24"/>
+          <w:lang w:val="en-US"/>
+        </w:rPr>
+        <w:t xml:space="preserve">) or </w:t>
+      </w:r>
+      <w:proofErr w:type="spellStart"/>
+      <w:r>
+        <w:rPr>
+          <w:rFonts w:ascii="Product Sans" w:hAnsi="Product Sans"/>
+          <w:color w:val="262626" w:themeColor="text1" w:themeTint="D9"/>
+          <w:sz w:val="24"/>
+          <w:lang w:val="en-US"/>
+        </w:rPr>
+        <w:t>PyTorch's</w:t>
+      </w:r>
+      <w:proofErr w:type="spellEnd"/>
+      <w:r>
+        <w:rPr>
+          <w:rFonts w:ascii="Product Sans" w:hAnsi="Product Sans"/>
+          <w:color w:val="262626" w:themeColor="text1" w:themeTint="D9"/>
+          <w:sz w:val="24"/>
+          <w:lang w:val="en-US"/>
+        </w:rPr>
+        <w:t xml:space="preserve"> </w:t>
+      </w:r>
+      <w:proofErr w:type="spellStart"/>
+      <w:r>
+        <w:rPr>
+          <w:rFonts w:ascii="Product Sans" w:hAnsi="Product Sans"/>
+          <w:color w:val="262626" w:themeColor="text1" w:themeTint="D9"/>
+          <w:sz w:val="24"/>
+          <w:lang w:val="en-US"/>
+        </w:rPr>
+        <w:t>torch.optim</w:t>
+      </w:r>
+      <w:proofErr w:type="spellEnd"/>
+      <w:r>
+        <w:rPr>
+          <w:rFonts w:ascii="Product Sans" w:hAnsi="Product Sans"/>
+          <w:color w:val="262626" w:themeColor="text1" w:themeTint="D9"/>
+          <w:sz w:val="24"/>
+          <w:lang w:val="en-US"/>
+        </w:rPr>
+        <w:t>.</w:t>
       </w:r>
     </w:p>
     <w:p>
